--- a/Documents/Logbook/LogbookFajarPancaS_1.docx
+++ b/Documents/Logbook/LogbookFajarPancaS_1.docx
@@ -21,29 +21,7 @@
           <w:sz w:val="40"/>
           <w:szCs w:val="40"/>
         </w:rPr>
-        <w:t xml:space="preserve">Logbook </w:t>
-      </w:r>
-      <w:proofErr w:type="spellStart"/>
-      <w:r>
-        <w:rPr>
-          <w:rFonts w:ascii="Times New Roman" w:hAnsi="Times New Roman" w:cs="Times New Roman"/>
-          <w:b/>
-          <w:bCs/>
-          <w:sz w:val="40"/>
-          <w:szCs w:val="40"/>
-        </w:rPr>
-        <w:t>Proyek</w:t>
-      </w:r>
-      <w:proofErr w:type="spellEnd"/>
-      <w:r>
-        <w:rPr>
-          <w:rFonts w:ascii="Times New Roman" w:hAnsi="Times New Roman" w:cs="Times New Roman"/>
-          <w:b/>
-          <w:bCs/>
-          <w:sz w:val="40"/>
-          <w:szCs w:val="40"/>
-        </w:rPr>
-        <w:t xml:space="preserve"> 3</w:t>
+        <w:t>Logbook Proyek 3</w:t>
       </w:r>
     </w:p>
     <w:tbl>
@@ -163,77 +141,13 @@
                 <w:szCs w:val="24"/>
               </w:rPr>
             </w:pPr>
-            <w:proofErr w:type="spellStart"/>
-            <w:r>
-              <w:rPr>
-                <w:rFonts w:ascii="Times New Roman" w:hAnsi="Times New Roman" w:cs="Times New Roman"/>
-                <w:sz w:val="24"/>
-                <w:szCs w:val="24"/>
-              </w:rPr>
-              <w:t>Nama</w:t>
-            </w:r>
-            <w:proofErr w:type="spellEnd"/>
-            <w:r>
-              <w:rPr>
-                <w:rFonts w:ascii="Times New Roman" w:hAnsi="Times New Roman" w:cs="Times New Roman"/>
-                <w:sz w:val="24"/>
-                <w:szCs w:val="24"/>
-              </w:rPr>
-              <w:t xml:space="preserve"> : </w:t>
-            </w:r>
-            <w:proofErr w:type="spellStart"/>
-            <w:r>
-              <w:rPr>
-                <w:rFonts w:ascii="Times New Roman" w:hAnsi="Times New Roman" w:cs="Times New Roman"/>
-                <w:sz w:val="24"/>
-                <w:szCs w:val="24"/>
-              </w:rPr>
-              <w:t>Fajar</w:t>
-            </w:r>
-            <w:proofErr w:type="spellEnd"/>
-            <w:r>
-              <w:rPr>
-                <w:rFonts w:ascii="Times New Roman" w:hAnsi="Times New Roman" w:cs="Times New Roman"/>
-                <w:sz w:val="24"/>
-                <w:szCs w:val="24"/>
-              </w:rPr>
-              <w:t xml:space="preserve"> </w:t>
-            </w:r>
-            <w:proofErr w:type="spellStart"/>
-            <w:r>
-              <w:rPr>
-                <w:rFonts w:ascii="Times New Roman" w:hAnsi="Times New Roman" w:cs="Times New Roman"/>
-                <w:sz w:val="24"/>
-                <w:szCs w:val="24"/>
-              </w:rPr>
-              <w:t>Panca</w:t>
-            </w:r>
-            <w:proofErr w:type="spellEnd"/>
-            <w:r>
-              <w:rPr>
-                <w:rFonts w:ascii="Times New Roman" w:hAnsi="Times New Roman" w:cs="Times New Roman"/>
-                <w:sz w:val="24"/>
-                <w:szCs w:val="24"/>
-              </w:rPr>
-              <w:t xml:space="preserve"> </w:t>
-            </w:r>
-            <w:proofErr w:type="spellStart"/>
-            <w:r>
-              <w:rPr>
-                <w:rFonts w:ascii="Times New Roman" w:hAnsi="Times New Roman" w:cs="Times New Roman"/>
-                <w:sz w:val="24"/>
-                <w:szCs w:val="24"/>
-              </w:rPr>
-              <w:t>Saputra</w:t>
-            </w:r>
-            <w:proofErr w:type="spellEnd"/>
-            <w:r>
-              <w:rPr>
-                <w:rFonts w:ascii="Times New Roman" w:hAnsi="Times New Roman" w:cs="Times New Roman"/>
-                <w:sz w:val="24"/>
-                <w:szCs w:val="24"/>
-              </w:rPr>
-              <w:t xml:space="preserve"> (161511045)</w:t>
+            <w:r>
+              <w:rPr>
+                <w:rFonts w:ascii="Times New Roman" w:hAnsi="Times New Roman" w:cs="Times New Roman"/>
+                <w:sz w:val="24"/>
+                <w:szCs w:val="24"/>
+              </w:rPr>
+              <w:t>Nama : Fajar Panca Saputra (161511045)</w:t>
             </w:r>
           </w:p>
         </w:tc>
@@ -256,23 +170,13 @@
                 <w:szCs w:val="24"/>
               </w:rPr>
             </w:pPr>
-            <w:proofErr w:type="spellStart"/>
-            <w:r>
-              <w:rPr>
-                <w:rFonts w:ascii="Times New Roman" w:hAnsi="Times New Roman" w:cs="Times New Roman"/>
-                <w:sz w:val="24"/>
-                <w:szCs w:val="24"/>
-              </w:rPr>
-              <w:t>Kelas</w:t>
-            </w:r>
-            <w:proofErr w:type="spellEnd"/>
-            <w:r>
-              <w:rPr>
-                <w:rFonts w:ascii="Times New Roman" w:hAnsi="Times New Roman" w:cs="Times New Roman"/>
-                <w:sz w:val="24"/>
-                <w:szCs w:val="24"/>
-              </w:rPr>
-              <w:t xml:space="preserve"> : 2B</w:t>
+            <w:r>
+              <w:rPr>
+                <w:rFonts w:ascii="Times New Roman" w:hAnsi="Times New Roman" w:cs="Times New Roman"/>
+                <w:sz w:val="24"/>
+                <w:szCs w:val="24"/>
+              </w:rPr>
+              <w:t>Kelas : 2B</w:t>
             </w:r>
           </w:p>
         </w:tc>
@@ -374,51 +278,13 @@
                 <w:szCs w:val="24"/>
               </w:rPr>
             </w:pPr>
-            <w:proofErr w:type="spellStart"/>
-            <w:r>
-              <w:rPr>
-                <w:rFonts w:ascii="Times New Roman" w:hAnsi="Times New Roman" w:cs="Times New Roman"/>
-                <w:sz w:val="24"/>
-                <w:szCs w:val="24"/>
-              </w:rPr>
-              <w:t>Periode</w:t>
-            </w:r>
-            <w:proofErr w:type="spellEnd"/>
-            <w:r>
-              <w:rPr>
-                <w:rFonts w:ascii="Times New Roman" w:hAnsi="Times New Roman" w:cs="Times New Roman"/>
-                <w:sz w:val="24"/>
-                <w:szCs w:val="24"/>
-              </w:rPr>
-              <w:t>: 16</w:t>
-            </w:r>
-            <w:bookmarkStart w:id="0" w:name="_GoBack"/>
-            <w:bookmarkEnd w:id="0"/>
-            <w:r>
-              <w:rPr>
-                <w:rFonts w:ascii="Times New Roman" w:hAnsi="Times New Roman" w:cs="Times New Roman"/>
-                <w:sz w:val="24"/>
-                <w:szCs w:val="24"/>
-              </w:rPr>
-              <w:t xml:space="preserve"> </w:t>
-            </w:r>
-            <w:proofErr w:type="spellStart"/>
-            <w:r>
-              <w:rPr>
-                <w:rFonts w:ascii="Times New Roman" w:hAnsi="Times New Roman" w:cs="Times New Roman"/>
-                <w:sz w:val="24"/>
-                <w:szCs w:val="24"/>
-              </w:rPr>
-              <w:t>Oktober</w:t>
-            </w:r>
-            <w:proofErr w:type="spellEnd"/>
-            <w:r>
-              <w:rPr>
-                <w:rFonts w:ascii="Times New Roman" w:hAnsi="Times New Roman" w:cs="Times New Roman"/>
-                <w:sz w:val="24"/>
-                <w:szCs w:val="24"/>
-              </w:rPr>
-              <w:t xml:space="preserve"> 2017</w:t>
+            <w:r>
+              <w:rPr>
+                <w:rFonts w:ascii="Times New Roman" w:hAnsi="Times New Roman" w:cs="Times New Roman"/>
+                <w:sz w:val="24"/>
+                <w:szCs w:val="24"/>
+              </w:rPr>
+              <w:t>Periode: 16 Oktober 2017</w:t>
             </w:r>
           </w:p>
         </w:tc>
@@ -488,79 +354,7 @@
                 <w:sz w:val="24"/>
                 <w:szCs w:val="24"/>
               </w:rPr>
-              <w:t xml:space="preserve"> </w:t>
-            </w:r>
-            <w:proofErr w:type="spellStart"/>
-            <w:r>
-              <w:rPr>
-                <w:rFonts w:ascii="Times New Roman" w:hAnsi="Times New Roman" w:cs="Times New Roman"/>
-                <w:sz w:val="24"/>
-                <w:szCs w:val="24"/>
-              </w:rPr>
-              <w:t>Hari</w:t>
-            </w:r>
-            <w:proofErr w:type="spellEnd"/>
-            <w:r>
-              <w:rPr>
-                <w:rFonts w:ascii="Times New Roman" w:hAnsi="Times New Roman" w:cs="Times New Roman"/>
-                <w:sz w:val="24"/>
-                <w:szCs w:val="24"/>
-              </w:rPr>
-              <w:t>/</w:t>
-            </w:r>
-            <w:proofErr w:type="spellStart"/>
-            <w:r>
-              <w:rPr>
-                <w:rFonts w:ascii="Times New Roman" w:hAnsi="Times New Roman" w:cs="Times New Roman"/>
-                <w:sz w:val="24"/>
-                <w:szCs w:val="24"/>
-              </w:rPr>
-              <w:t>Tanggal</w:t>
-            </w:r>
-            <w:proofErr w:type="spellEnd"/>
-            <w:r>
-              <w:rPr>
-                <w:rFonts w:ascii="Times New Roman" w:hAnsi="Times New Roman" w:cs="Times New Roman"/>
-                <w:sz w:val="24"/>
-                <w:szCs w:val="24"/>
-              </w:rPr>
-              <w:t xml:space="preserve">: </w:t>
-            </w:r>
-            <w:proofErr w:type="spellStart"/>
-            <w:r>
-              <w:rPr>
-                <w:rFonts w:ascii="Times New Roman" w:hAnsi="Times New Roman" w:cs="Times New Roman"/>
-                <w:sz w:val="24"/>
-                <w:szCs w:val="24"/>
-              </w:rPr>
-              <w:t>kamis</w:t>
-            </w:r>
-            <w:proofErr w:type="spellEnd"/>
-            <w:r>
-              <w:rPr>
-                <w:rFonts w:ascii="Times New Roman" w:hAnsi="Times New Roman" w:cs="Times New Roman"/>
-                <w:sz w:val="24"/>
-                <w:szCs w:val="24"/>
-              </w:rPr>
-              <w:t xml:space="preserve">, 16 </w:t>
-            </w:r>
-            <w:proofErr w:type="spellStart"/>
-            <w:r>
-              <w:rPr>
-                <w:rFonts w:ascii="Times New Roman" w:hAnsi="Times New Roman" w:cs="Times New Roman"/>
-                <w:sz w:val="24"/>
-                <w:szCs w:val="24"/>
-              </w:rPr>
-              <w:t>Oktober</w:t>
-            </w:r>
-            <w:proofErr w:type="spellEnd"/>
-            <w:r>
-              <w:rPr>
-                <w:rFonts w:ascii="Times New Roman" w:hAnsi="Times New Roman" w:cs="Times New Roman"/>
-                <w:sz w:val="24"/>
-                <w:szCs w:val="24"/>
-              </w:rPr>
-              <w:t xml:space="preserve"> 2017</w:t>
+              <w:t xml:space="preserve"> Hari/Tanggal: kamis, 16 Oktober 2017</w:t>
             </w:r>
           </w:p>
         </w:tc>
@@ -606,7 +400,6 @@
                 <w:szCs w:val="24"/>
               </w:rPr>
             </w:pPr>
-            <w:proofErr w:type="spellStart"/>
             <w:r>
               <w:rPr>
                 <w:rFonts w:ascii="Times New Roman" w:hAnsi="Times New Roman" w:cs="Times New Roman"/>
@@ -615,7 +408,6 @@
               </w:rPr>
               <w:t>Proyek</w:t>
             </w:r>
-            <w:proofErr w:type="spellEnd"/>
           </w:p>
         </w:tc>
         <w:tc>
@@ -642,7 +434,6 @@
                 <w:szCs w:val="24"/>
               </w:rPr>
             </w:pPr>
-            <w:proofErr w:type="spellStart"/>
             <w:r>
               <w:rPr>
                 <w:rFonts w:ascii="Times New Roman" w:hAnsi="Times New Roman" w:cs="Times New Roman"/>
@@ -651,7 +442,6 @@
               </w:rPr>
               <w:t>Travelendar</w:t>
             </w:r>
-            <w:proofErr w:type="spellEnd"/>
           </w:p>
         </w:tc>
       </w:tr>
@@ -734,43 +524,7 @@
                 <w:sz w:val="24"/>
                 <w:szCs w:val="24"/>
               </w:rPr>
-              <w:t xml:space="preserve">M </w:t>
-            </w:r>
-            <w:proofErr w:type="spellStart"/>
-            <w:r>
-              <w:rPr>
-                <w:rFonts w:ascii="Times New Roman" w:hAnsi="Times New Roman" w:cs="Times New Roman"/>
-                <w:sz w:val="24"/>
-                <w:szCs w:val="24"/>
-              </w:rPr>
-              <w:t>Ridwan</w:t>
-            </w:r>
-            <w:proofErr w:type="spellEnd"/>
-            <w:r>
-              <w:rPr>
-                <w:rFonts w:ascii="Times New Roman" w:hAnsi="Times New Roman" w:cs="Times New Roman"/>
-                <w:sz w:val="24"/>
-                <w:szCs w:val="24"/>
-              </w:rPr>
-              <w:t xml:space="preserve"> </w:t>
-            </w:r>
-            <w:proofErr w:type="spellStart"/>
-            <w:r>
-              <w:rPr>
-                <w:rFonts w:ascii="Times New Roman" w:hAnsi="Times New Roman" w:cs="Times New Roman"/>
-                <w:sz w:val="24"/>
-                <w:szCs w:val="24"/>
-              </w:rPr>
-              <w:t>Herlambang</w:t>
-            </w:r>
-            <w:proofErr w:type="spellEnd"/>
-            <w:r>
-              <w:rPr>
-                <w:rFonts w:ascii="Times New Roman" w:hAnsi="Times New Roman" w:cs="Times New Roman"/>
-                <w:sz w:val="24"/>
-                <w:szCs w:val="24"/>
-              </w:rPr>
-              <w:t xml:space="preserve"> DP</w:t>
+              <w:t>M Ridwan Herlambang DP</w:t>
             </w:r>
           </w:p>
         </w:tc>
@@ -821,67 +575,21 @@
                 <w:szCs w:val="24"/>
               </w:rPr>
             </w:pPr>
-            <w:proofErr w:type="spellStart"/>
-            <w:r>
-              <w:rPr>
-                <w:rFonts w:ascii="Times New Roman" w:hAnsi="Times New Roman" w:cs="Times New Roman"/>
-                <w:sz w:val="24"/>
-                <w:szCs w:val="24"/>
-              </w:rPr>
-              <w:t>Techinical</w:t>
-            </w:r>
-            <w:proofErr w:type="spellEnd"/>
-            <w:r>
-              <w:rPr>
-                <w:rFonts w:ascii="Times New Roman" w:hAnsi="Times New Roman" w:cs="Times New Roman"/>
-                <w:sz w:val="24"/>
-                <w:szCs w:val="24"/>
-              </w:rPr>
-              <w:t xml:space="preserve"> Leader: </w:t>
-            </w:r>
-            <w:r>
-              <w:rPr>
-                <w:rFonts w:ascii="Times New Roman" w:hAnsi="Times New Roman" w:cs="Times New Roman"/>
-                <w:sz w:val="24"/>
-                <w:szCs w:val="24"/>
-              </w:rPr>
-              <w:t xml:space="preserve">M </w:t>
-            </w:r>
-            <w:proofErr w:type="spellStart"/>
-            <w:r>
-              <w:rPr>
-                <w:rFonts w:ascii="Times New Roman" w:hAnsi="Times New Roman" w:cs="Times New Roman"/>
-                <w:sz w:val="24"/>
-                <w:szCs w:val="24"/>
-              </w:rPr>
-              <w:t>Ridwan</w:t>
-            </w:r>
-            <w:proofErr w:type="spellEnd"/>
-            <w:r>
-              <w:rPr>
-                <w:rFonts w:ascii="Times New Roman" w:hAnsi="Times New Roman" w:cs="Times New Roman"/>
-                <w:sz w:val="24"/>
-                <w:szCs w:val="24"/>
-              </w:rPr>
-              <w:t xml:space="preserve"> </w:t>
-            </w:r>
-            <w:proofErr w:type="spellStart"/>
-            <w:r>
-              <w:rPr>
-                <w:rFonts w:ascii="Times New Roman" w:hAnsi="Times New Roman" w:cs="Times New Roman"/>
-                <w:sz w:val="24"/>
-                <w:szCs w:val="24"/>
-              </w:rPr>
-              <w:t>Herlambang</w:t>
-            </w:r>
-            <w:proofErr w:type="spellEnd"/>
-            <w:r>
-              <w:rPr>
-                <w:rFonts w:ascii="Times New Roman" w:hAnsi="Times New Roman" w:cs="Times New Roman"/>
-                <w:sz w:val="24"/>
-                <w:szCs w:val="24"/>
-              </w:rPr>
-              <w:t xml:space="preserve"> DP</w:t>
+            <w:r>
+              <w:rPr>
+                <w:rFonts w:ascii="Times New Roman" w:hAnsi="Times New Roman" w:cs="Times New Roman"/>
+                <w:sz w:val="24"/>
+                <w:szCs w:val="24"/>
+              </w:rPr>
+              <w:t xml:space="preserve">Techinical Leader: </w:t>
+            </w:r>
+            <w:r>
+              <w:rPr>
+                <w:rFonts w:ascii="Times New Roman" w:hAnsi="Times New Roman" w:cs="Times New Roman"/>
+                <w:sz w:val="24"/>
+                <w:szCs w:val="24"/>
+              </w:rPr>
+              <w:t>M Ridwan Herlambang DP</w:t>
             </w:r>
           </w:p>
         </w:tc>
@@ -911,7 +619,6 @@
                 <w:szCs w:val="24"/>
               </w:rPr>
             </w:pPr>
-            <w:proofErr w:type="spellStart"/>
             <w:r>
               <w:rPr>
                 <w:rFonts w:ascii="Times New Roman" w:hAnsi="Times New Roman" w:cs="Times New Roman"/>
@@ -920,43 +627,14 @@
               </w:rPr>
               <w:t>Tugas</w:t>
             </w:r>
-            <w:proofErr w:type="spellEnd"/>
-            <w:r>
-              <w:rPr>
-                <w:rFonts w:ascii="Times New Roman" w:hAnsi="Times New Roman" w:cs="Times New Roman"/>
-                <w:sz w:val="24"/>
-                <w:szCs w:val="24"/>
-              </w:rPr>
-              <w:t xml:space="preserve"> </w:t>
-            </w:r>
-            <w:proofErr w:type="spellStart"/>
-            <w:r>
-              <w:rPr>
-                <w:rFonts w:ascii="Times New Roman" w:hAnsi="Times New Roman" w:cs="Times New Roman"/>
-                <w:sz w:val="24"/>
-                <w:szCs w:val="24"/>
-              </w:rPr>
-              <w:t>yg</w:t>
-            </w:r>
-            <w:proofErr w:type="spellEnd"/>
-            <w:r>
-              <w:rPr>
-                <w:rFonts w:ascii="Times New Roman" w:hAnsi="Times New Roman" w:cs="Times New Roman"/>
-                <w:sz w:val="24"/>
-                <w:szCs w:val="24"/>
-              </w:rPr>
-              <w:t xml:space="preserve"> </w:t>
-            </w:r>
-            <w:proofErr w:type="spellStart"/>
-            <w:r>
-              <w:rPr>
-                <w:rFonts w:ascii="Times New Roman" w:hAnsi="Times New Roman" w:cs="Times New Roman"/>
-                <w:sz w:val="24"/>
-                <w:szCs w:val="24"/>
-              </w:rPr>
-              <w:t>dilakukan</w:t>
-            </w:r>
-            <w:proofErr w:type="spellEnd"/>
+            <w:r>
+              <w:rPr>
+                <w:rFonts w:ascii="Times New Roman" w:hAnsi="Times New Roman" w:cs="Times New Roman"/>
+                <w:sz w:val="24"/>
+                <w:szCs w:val="24"/>
+              </w:rPr>
+              <w:t xml:space="preserve"> yg dilakukan</w:t>
+            </w:r>
           </w:p>
         </w:tc>
         <w:tc>
@@ -985,77 +663,13 @@
                 <w:szCs w:val="24"/>
               </w:rPr>
             </w:pPr>
-            <w:proofErr w:type="spellStart"/>
-            <w:r>
-              <w:rPr>
-                <w:rFonts w:ascii="Times New Roman" w:hAnsi="Times New Roman" w:cs="Times New Roman"/>
-                <w:sz w:val="24"/>
-                <w:szCs w:val="24"/>
-              </w:rPr>
-              <w:t>Mengubah</w:t>
-            </w:r>
-            <w:proofErr w:type="spellEnd"/>
-            <w:r>
-              <w:rPr>
-                <w:rFonts w:ascii="Times New Roman" w:hAnsi="Times New Roman" w:cs="Times New Roman"/>
-                <w:sz w:val="24"/>
-                <w:szCs w:val="24"/>
-              </w:rPr>
-              <w:t xml:space="preserve"> </w:t>
-            </w:r>
-            <w:proofErr w:type="spellStart"/>
-            <w:r>
-              <w:rPr>
-                <w:rFonts w:ascii="Times New Roman" w:hAnsi="Times New Roman" w:cs="Times New Roman"/>
-                <w:sz w:val="24"/>
-                <w:szCs w:val="24"/>
-              </w:rPr>
-              <w:t>semua</w:t>
-            </w:r>
-            <w:proofErr w:type="spellEnd"/>
-            <w:r>
-              <w:rPr>
-                <w:rFonts w:ascii="Times New Roman" w:hAnsi="Times New Roman" w:cs="Times New Roman"/>
-                <w:sz w:val="24"/>
-                <w:szCs w:val="24"/>
-              </w:rPr>
-              <w:t xml:space="preserve"> </w:t>
-            </w:r>
-            <w:proofErr w:type="spellStart"/>
-            <w:r>
-              <w:rPr>
-                <w:rFonts w:ascii="Times New Roman" w:hAnsi="Times New Roman" w:cs="Times New Roman"/>
-                <w:sz w:val="24"/>
-                <w:szCs w:val="24"/>
-              </w:rPr>
-              <w:t>tampilan</w:t>
-            </w:r>
-            <w:proofErr w:type="spellEnd"/>
-            <w:r>
-              <w:rPr>
-                <w:rFonts w:ascii="Times New Roman" w:hAnsi="Times New Roman" w:cs="Times New Roman"/>
-                <w:sz w:val="24"/>
-                <w:szCs w:val="24"/>
-              </w:rPr>
-              <w:t xml:space="preserve"> page user(</w:t>
-            </w:r>
-            <w:proofErr w:type="spellStart"/>
-            <w:r>
-              <w:rPr>
-                <w:rFonts w:ascii="Times New Roman" w:hAnsi="Times New Roman" w:cs="Times New Roman"/>
-                <w:sz w:val="24"/>
-                <w:szCs w:val="24"/>
-              </w:rPr>
-              <w:t>create,edit,list,view</w:t>
-            </w:r>
-            <w:proofErr w:type="spellEnd"/>
-            <w:r>
-              <w:rPr>
-                <w:rFonts w:ascii="Times New Roman" w:hAnsi="Times New Roman" w:cs="Times New Roman"/>
-                <w:sz w:val="24"/>
-                <w:szCs w:val="24"/>
-              </w:rPr>
-              <w:t>)</w:t>
+            <w:r>
+              <w:rPr>
+                <w:rFonts w:ascii="Times New Roman" w:hAnsi="Times New Roman" w:cs="Times New Roman"/>
+                <w:sz w:val="24"/>
+                <w:szCs w:val="24"/>
+              </w:rPr>
+              <w:t>Mengubah semua tampilan page user(create,edit,list,view)</w:t>
             </w:r>
           </w:p>
           <w:p>
@@ -1079,25 +693,7 @@
                 <w:sz w:val="24"/>
                 <w:szCs w:val="24"/>
               </w:rPr>
-              <w:t xml:space="preserve">Balancing </w:t>
-            </w:r>
-            <w:proofErr w:type="spellStart"/>
-            <w:r>
-              <w:rPr>
-                <w:rFonts w:ascii="Times New Roman" w:hAnsi="Times New Roman" w:cs="Times New Roman"/>
-                <w:sz w:val="24"/>
-                <w:szCs w:val="24"/>
-              </w:rPr>
-              <w:t>dengan</w:t>
-            </w:r>
-            <w:proofErr w:type="spellEnd"/>
-            <w:r>
-              <w:rPr>
-                <w:rFonts w:ascii="Times New Roman" w:hAnsi="Times New Roman" w:cs="Times New Roman"/>
-                <w:sz w:val="24"/>
-                <w:szCs w:val="24"/>
-              </w:rPr>
-              <w:t xml:space="preserve"> Mock Up </w:t>
+              <w:t xml:space="preserve">Balancing dengan Mock Up </w:t>
             </w:r>
           </w:p>
         </w:tc>
@@ -1127,70 +723,14 @@
                 <w:szCs w:val="24"/>
               </w:rPr>
             </w:pPr>
-            <w:proofErr w:type="spellStart"/>
-            <w:r>
-              <w:rPr>
-                <w:rFonts w:ascii="Times New Roman" w:hAnsi="Times New Roman" w:cs="Times New Roman"/>
-                <w:sz w:val="24"/>
-                <w:szCs w:val="24"/>
-              </w:rPr>
-              <w:t>Waktu</w:t>
-            </w:r>
-            <w:proofErr w:type="spellEnd"/>
-            <w:r>
-              <w:rPr>
-                <w:rFonts w:ascii="Times New Roman" w:hAnsi="Times New Roman" w:cs="Times New Roman"/>
-                <w:sz w:val="24"/>
-                <w:szCs w:val="24"/>
-              </w:rPr>
-              <w:t xml:space="preserve"> </w:t>
-            </w:r>
-            <w:proofErr w:type="spellStart"/>
-            <w:r>
-              <w:rPr>
-                <w:rFonts w:ascii="Times New Roman" w:hAnsi="Times New Roman" w:cs="Times New Roman"/>
-                <w:sz w:val="24"/>
-                <w:szCs w:val="24"/>
-              </w:rPr>
-              <w:t>dan</w:t>
-            </w:r>
-            <w:proofErr w:type="spellEnd"/>
-            <w:r>
-              <w:rPr>
-                <w:rFonts w:ascii="Times New Roman" w:hAnsi="Times New Roman" w:cs="Times New Roman"/>
-                <w:sz w:val="24"/>
-                <w:szCs w:val="24"/>
-              </w:rPr>
-              <w:t xml:space="preserve"> </w:t>
-            </w:r>
-            <w:proofErr w:type="spellStart"/>
-            <w:r>
-              <w:rPr>
-                <w:rFonts w:ascii="Times New Roman" w:hAnsi="Times New Roman" w:cs="Times New Roman"/>
-                <w:sz w:val="24"/>
-                <w:szCs w:val="24"/>
-              </w:rPr>
-              <w:t>Kegiatan</w:t>
-            </w:r>
-            <w:proofErr w:type="spellEnd"/>
-            <w:r>
-              <w:rPr>
-                <w:rFonts w:ascii="Times New Roman" w:hAnsi="Times New Roman" w:cs="Times New Roman"/>
-                <w:sz w:val="24"/>
-                <w:szCs w:val="24"/>
-              </w:rPr>
-              <w:t xml:space="preserve"> </w:t>
-            </w:r>
-            <w:proofErr w:type="spellStart"/>
-            <w:r>
-              <w:rPr>
-                <w:rFonts w:ascii="Times New Roman" w:hAnsi="Times New Roman" w:cs="Times New Roman"/>
-                <w:sz w:val="24"/>
-                <w:szCs w:val="24"/>
-              </w:rPr>
-              <w:t>Harian</w:t>
-            </w:r>
-            <w:proofErr w:type="spellEnd"/>
+            <w:r>
+              <w:rPr>
+                <w:rFonts w:ascii="Times New Roman" w:hAnsi="Times New Roman" w:cs="Times New Roman"/>
+                <w:sz w:val="24"/>
+                <w:szCs w:val="24"/>
+              </w:rPr>
+              <w:t>Waktu dan Kegiatan Harian</w:t>
+            </w:r>
           </w:p>
         </w:tc>
         <w:tc>
@@ -1299,18 +839,8 @@
                 <w:sz w:val="24"/>
                 <w:szCs w:val="24"/>
               </w:rPr>
-              <w:t xml:space="preserve">Tools yang </w:t>
-            </w:r>
-            <w:proofErr w:type="spellStart"/>
-            <w:r>
-              <w:rPr>
-                <w:rFonts w:ascii="Times New Roman" w:hAnsi="Times New Roman" w:cs="Times New Roman"/>
-                <w:sz w:val="24"/>
-                <w:szCs w:val="24"/>
-              </w:rPr>
-              <w:t>digunakan</w:t>
-            </w:r>
-            <w:proofErr w:type="spellEnd"/>
+              <w:t>Tools yang digunakan</w:t>
+            </w:r>
           </w:p>
         </w:tc>
         <w:tc>
@@ -1343,15 +873,7 @@
                 <w:sz w:val="24"/>
                 <w:szCs w:val="24"/>
               </w:rPr>
-              <w:t>S</w:t>
-            </w:r>
-            <w:r>
-              <w:rPr>
-                <w:rFonts w:ascii="Times New Roman" w:hAnsi="Times New Roman" w:cs="Times New Roman"/>
-                <w:sz w:val="24"/>
-                <w:szCs w:val="24"/>
-              </w:rPr>
-              <w:t>ublime</w:t>
+              <w:t>Sublime</w:t>
             </w:r>
           </w:p>
         </w:tc>
@@ -1381,34 +903,14 @@
                 <w:szCs w:val="24"/>
               </w:rPr>
             </w:pPr>
-            <w:proofErr w:type="spellStart"/>
-            <w:r>
-              <w:rPr>
-                <w:rFonts w:ascii="Times New Roman" w:hAnsi="Times New Roman" w:cs="Times New Roman"/>
-                <w:sz w:val="24"/>
-                <w:szCs w:val="24"/>
-              </w:rPr>
-              <w:t>Hasil</w:t>
-            </w:r>
-            <w:proofErr w:type="spellEnd"/>
-            <w:r>
-              <w:rPr>
-                <w:rFonts w:ascii="Times New Roman" w:hAnsi="Times New Roman" w:cs="Times New Roman"/>
-                <w:sz w:val="24"/>
-                <w:szCs w:val="24"/>
-              </w:rPr>
-              <w:t xml:space="preserve"> </w:t>
-            </w:r>
-            <w:proofErr w:type="spellStart"/>
-            <w:r>
-              <w:rPr>
-                <w:rFonts w:ascii="Times New Roman" w:hAnsi="Times New Roman" w:cs="Times New Roman"/>
-                <w:sz w:val="24"/>
-                <w:szCs w:val="24"/>
-              </w:rPr>
-              <w:t>Kerja</w:t>
-            </w:r>
-            <w:proofErr w:type="spellEnd"/>
+            <w:r>
+              <w:rPr>
+                <w:rFonts w:ascii="Times New Roman" w:hAnsi="Times New Roman" w:cs="Times New Roman"/>
+                <w:sz w:val="24"/>
+                <w:szCs w:val="24"/>
+              </w:rPr>
+              <w:t>Hasil Kerja</w:t>
+            </w:r>
           </w:p>
         </w:tc>
         <w:tc>
@@ -1435,133 +937,12 @@
                 <w:sz w:val="24"/>
               </w:rPr>
             </w:pPr>
-            <w:proofErr w:type="spellStart"/>
-            <w:r>
-              <w:rPr>
-                <w:rFonts w:ascii="Times New Roman" w:hAnsi="Times New Roman" w:cs="Times New Roman"/>
-                <w:sz w:val="24"/>
-              </w:rPr>
-              <w:t>Berhasil</w:t>
-            </w:r>
-            <w:proofErr w:type="spellEnd"/>
-            <w:r>
-              <w:rPr>
-                <w:rFonts w:ascii="Times New Roman" w:hAnsi="Times New Roman" w:cs="Times New Roman"/>
-                <w:sz w:val="24"/>
-              </w:rPr>
-              <w:t xml:space="preserve"> </w:t>
-            </w:r>
-            <w:proofErr w:type="spellStart"/>
-            <w:r>
-              <w:rPr>
-                <w:rFonts w:ascii="Times New Roman" w:hAnsi="Times New Roman" w:cs="Times New Roman"/>
-                <w:sz w:val="24"/>
-              </w:rPr>
-              <w:t>membuat</w:t>
-            </w:r>
-            <w:proofErr w:type="spellEnd"/>
-            <w:r>
-              <w:rPr>
-                <w:rFonts w:ascii="Times New Roman" w:hAnsi="Times New Roman" w:cs="Times New Roman"/>
-                <w:sz w:val="24"/>
-              </w:rPr>
-              <w:t xml:space="preserve"> </w:t>
-            </w:r>
-            <w:proofErr w:type="spellStart"/>
-            <w:r>
-              <w:rPr>
-                <w:rFonts w:ascii="Times New Roman" w:hAnsi="Times New Roman" w:cs="Times New Roman"/>
-                <w:sz w:val="24"/>
-              </w:rPr>
-              <w:t>tampilan</w:t>
-            </w:r>
-            <w:proofErr w:type="spellEnd"/>
-            <w:r>
-              <w:rPr>
-                <w:rFonts w:ascii="Times New Roman" w:hAnsi="Times New Roman" w:cs="Times New Roman"/>
-                <w:sz w:val="24"/>
-              </w:rPr>
-              <w:t xml:space="preserve"> </w:t>
-            </w:r>
-            <w:proofErr w:type="spellStart"/>
-            <w:r>
-              <w:rPr>
-                <w:rFonts w:ascii="Times New Roman" w:hAnsi="Times New Roman" w:cs="Times New Roman"/>
-                <w:sz w:val="24"/>
-              </w:rPr>
-              <w:t>baru</w:t>
-            </w:r>
-            <w:proofErr w:type="spellEnd"/>
-            <w:r>
-              <w:rPr>
-                <w:rFonts w:ascii="Times New Roman" w:hAnsi="Times New Roman" w:cs="Times New Roman"/>
-                <w:sz w:val="24"/>
-              </w:rPr>
-              <w:t xml:space="preserve"> </w:t>
-            </w:r>
-            <w:proofErr w:type="spellStart"/>
-            <w:r>
-              <w:rPr>
-                <w:rFonts w:ascii="Times New Roman" w:hAnsi="Times New Roman" w:cs="Times New Roman"/>
-                <w:sz w:val="24"/>
-              </w:rPr>
-              <w:t>pada</w:t>
-            </w:r>
-            <w:proofErr w:type="spellEnd"/>
-            <w:r>
-              <w:rPr>
-                <w:rFonts w:ascii="Times New Roman" w:hAnsi="Times New Roman" w:cs="Times New Roman"/>
-                <w:sz w:val="24"/>
-              </w:rPr>
-              <w:t xml:space="preserve"> page create schedule </w:t>
-            </w:r>
-            <w:proofErr w:type="spellStart"/>
-            <w:r>
-              <w:rPr>
-                <w:rFonts w:ascii="Times New Roman" w:hAnsi="Times New Roman" w:cs="Times New Roman"/>
-                <w:sz w:val="24"/>
-              </w:rPr>
-              <w:t>dan</w:t>
-            </w:r>
-            <w:proofErr w:type="spellEnd"/>
-            <w:r>
-              <w:rPr>
-                <w:rFonts w:ascii="Times New Roman" w:hAnsi="Times New Roman" w:cs="Times New Roman"/>
-                <w:sz w:val="24"/>
-              </w:rPr>
-              <w:t xml:space="preserve"> </w:t>
-            </w:r>
-            <w:proofErr w:type="spellStart"/>
-            <w:r>
-              <w:rPr>
-                <w:rFonts w:ascii="Times New Roman" w:hAnsi="Times New Roman" w:cs="Times New Roman"/>
-                <w:sz w:val="24"/>
-              </w:rPr>
-              <w:t>sesuai</w:t>
-            </w:r>
-            <w:proofErr w:type="spellEnd"/>
-            <w:r>
-              <w:rPr>
-                <w:rFonts w:ascii="Times New Roman" w:hAnsi="Times New Roman" w:cs="Times New Roman"/>
-                <w:sz w:val="24"/>
-              </w:rPr>
-              <w:t xml:space="preserve"> </w:t>
-            </w:r>
-            <w:proofErr w:type="spellStart"/>
-            <w:r>
-              <w:rPr>
-                <w:rFonts w:ascii="Times New Roman" w:hAnsi="Times New Roman" w:cs="Times New Roman"/>
-                <w:sz w:val="24"/>
-              </w:rPr>
-              <w:t>dengan</w:t>
-            </w:r>
-            <w:proofErr w:type="spellEnd"/>
-            <w:r>
-              <w:rPr>
-                <w:rFonts w:ascii="Times New Roman" w:hAnsi="Times New Roman" w:cs="Times New Roman"/>
-                <w:sz w:val="24"/>
-              </w:rPr>
-              <w:t xml:space="preserve"> mock up</w:t>
+            <w:r>
+              <w:rPr>
+                <w:rFonts w:ascii="Times New Roman" w:hAnsi="Times New Roman" w:cs="Times New Roman"/>
+                <w:sz w:val="24"/>
+              </w:rPr>
+              <w:t>Berhasil membuat tampilan baru pada page create schedule dan sesuai dengan mock up</w:t>
             </w:r>
           </w:p>
         </w:tc>
@@ -1591,7 +972,6 @@
                 <w:szCs w:val="24"/>
               </w:rPr>
             </w:pPr>
-            <w:proofErr w:type="spellStart"/>
             <w:r>
               <w:rPr>
                 <w:rFonts w:ascii="Times New Roman" w:hAnsi="Times New Roman" w:cs="Times New Roman"/>
@@ -1600,7 +980,6 @@
               </w:rPr>
               <w:t>Keterangan</w:t>
             </w:r>
-            <w:proofErr w:type="spellEnd"/>
           </w:p>
         </w:tc>
         <w:tc>
@@ -1626,232 +1005,22 @@
                 <w:szCs w:val="24"/>
               </w:rPr>
             </w:pPr>
-            <w:proofErr w:type="spellStart"/>
-            <w:r>
-              <w:rPr>
-                <w:rFonts w:ascii="Times New Roman" w:hAnsi="Times New Roman" w:cs="Times New Roman"/>
-                <w:sz w:val="24"/>
-                <w:szCs w:val="24"/>
-              </w:rPr>
-              <w:t>Kendala</w:t>
-            </w:r>
-            <w:proofErr w:type="spellEnd"/>
-            <w:r>
-              <w:rPr>
-                <w:rFonts w:ascii="Times New Roman" w:hAnsi="Times New Roman" w:cs="Times New Roman"/>
-                <w:sz w:val="24"/>
-                <w:szCs w:val="24"/>
-              </w:rPr>
-              <w:t xml:space="preserve"> : </w:t>
-            </w:r>
-            <w:proofErr w:type="spellStart"/>
-            <w:r>
-              <w:rPr>
-                <w:rFonts w:ascii="Times New Roman" w:hAnsi="Times New Roman" w:cs="Times New Roman"/>
-                <w:sz w:val="24"/>
-                <w:szCs w:val="24"/>
-              </w:rPr>
-              <w:t>perlu</w:t>
-            </w:r>
-            <w:proofErr w:type="spellEnd"/>
-            <w:r>
-              <w:rPr>
-                <w:rFonts w:ascii="Times New Roman" w:hAnsi="Times New Roman" w:cs="Times New Roman"/>
-                <w:sz w:val="24"/>
-                <w:szCs w:val="24"/>
-              </w:rPr>
-              <w:t xml:space="preserve"> </w:t>
-            </w:r>
-            <w:proofErr w:type="spellStart"/>
-            <w:r>
-              <w:rPr>
-                <w:rFonts w:ascii="Times New Roman" w:hAnsi="Times New Roman" w:cs="Times New Roman"/>
-                <w:sz w:val="24"/>
-                <w:szCs w:val="24"/>
-              </w:rPr>
-              <w:t>mengejar</w:t>
-            </w:r>
-            <w:proofErr w:type="spellEnd"/>
-            <w:r>
-              <w:rPr>
-                <w:rFonts w:ascii="Times New Roman" w:hAnsi="Times New Roman" w:cs="Times New Roman"/>
-                <w:sz w:val="24"/>
-                <w:szCs w:val="24"/>
-              </w:rPr>
-              <w:t xml:space="preserve"> </w:t>
-            </w:r>
-            <w:proofErr w:type="spellStart"/>
-            <w:r>
-              <w:rPr>
-                <w:rFonts w:ascii="Times New Roman" w:hAnsi="Times New Roman" w:cs="Times New Roman"/>
-                <w:sz w:val="24"/>
-                <w:szCs w:val="24"/>
-              </w:rPr>
-              <w:t>waktu</w:t>
-            </w:r>
-            <w:proofErr w:type="spellEnd"/>
-            <w:r>
-              <w:rPr>
-                <w:rFonts w:ascii="Times New Roman" w:hAnsi="Times New Roman" w:cs="Times New Roman"/>
-                <w:sz w:val="24"/>
-                <w:szCs w:val="24"/>
-              </w:rPr>
-              <w:t xml:space="preserve"> </w:t>
-            </w:r>
-            <w:proofErr w:type="spellStart"/>
-            <w:r>
-              <w:rPr>
-                <w:rFonts w:ascii="Times New Roman" w:hAnsi="Times New Roman" w:cs="Times New Roman"/>
-                <w:sz w:val="24"/>
-                <w:szCs w:val="24"/>
-              </w:rPr>
-              <w:t>membuat</w:t>
-            </w:r>
-            <w:proofErr w:type="spellEnd"/>
-            <w:r>
-              <w:rPr>
-                <w:rFonts w:ascii="Times New Roman" w:hAnsi="Times New Roman" w:cs="Times New Roman"/>
-                <w:sz w:val="24"/>
-                <w:szCs w:val="24"/>
-              </w:rPr>
-              <w:t xml:space="preserve"> </w:t>
-            </w:r>
-            <w:proofErr w:type="spellStart"/>
-            <w:r>
-              <w:rPr>
-                <w:rFonts w:ascii="Times New Roman" w:hAnsi="Times New Roman" w:cs="Times New Roman"/>
-                <w:sz w:val="24"/>
-                <w:szCs w:val="24"/>
-              </w:rPr>
-              <w:t>tampilan</w:t>
-            </w:r>
-            <w:proofErr w:type="spellEnd"/>
-            <w:r>
-              <w:rPr>
-                <w:rFonts w:ascii="Times New Roman" w:hAnsi="Times New Roman" w:cs="Times New Roman"/>
-                <w:sz w:val="24"/>
-                <w:szCs w:val="24"/>
-              </w:rPr>
-              <w:t xml:space="preserve"> </w:t>
-            </w:r>
-            <w:proofErr w:type="spellStart"/>
-            <w:r>
-              <w:rPr>
-                <w:rFonts w:ascii="Times New Roman" w:hAnsi="Times New Roman" w:cs="Times New Roman"/>
-                <w:sz w:val="24"/>
-                <w:szCs w:val="24"/>
-              </w:rPr>
-              <w:t>baru</w:t>
-            </w:r>
-            <w:proofErr w:type="spellEnd"/>
-            <w:r>
-              <w:rPr>
-                <w:rFonts w:ascii="Times New Roman" w:hAnsi="Times New Roman" w:cs="Times New Roman"/>
-                <w:sz w:val="24"/>
-                <w:szCs w:val="24"/>
-              </w:rPr>
-              <w:t xml:space="preserve"> </w:t>
-            </w:r>
-            <w:proofErr w:type="spellStart"/>
-            <w:r>
-              <w:rPr>
-                <w:rFonts w:ascii="Times New Roman" w:hAnsi="Times New Roman" w:cs="Times New Roman"/>
-                <w:sz w:val="24"/>
-                <w:szCs w:val="24"/>
-              </w:rPr>
-              <w:t>jadi</w:t>
-            </w:r>
-            <w:proofErr w:type="spellEnd"/>
-            <w:r>
-              <w:rPr>
-                <w:rFonts w:ascii="Times New Roman" w:hAnsi="Times New Roman" w:cs="Times New Roman"/>
-                <w:sz w:val="24"/>
-                <w:szCs w:val="24"/>
-              </w:rPr>
-              <w:t xml:space="preserve"> html </w:t>
-            </w:r>
-            <w:proofErr w:type="spellStart"/>
-            <w:r>
-              <w:rPr>
-                <w:rFonts w:ascii="Times New Roman" w:hAnsi="Times New Roman" w:cs="Times New Roman"/>
-                <w:sz w:val="24"/>
-                <w:szCs w:val="24"/>
-              </w:rPr>
-              <w:t>dan</w:t>
-            </w:r>
-            <w:proofErr w:type="spellEnd"/>
-            <w:r>
-              <w:rPr>
-                <w:rFonts w:ascii="Times New Roman" w:hAnsi="Times New Roman" w:cs="Times New Roman"/>
-                <w:sz w:val="24"/>
-                <w:szCs w:val="24"/>
-              </w:rPr>
-              <w:t xml:space="preserve"> </w:t>
-            </w:r>
-            <w:proofErr w:type="spellStart"/>
-            <w:r>
-              <w:rPr>
-                <w:rFonts w:ascii="Times New Roman" w:hAnsi="Times New Roman" w:cs="Times New Roman"/>
-                <w:sz w:val="24"/>
-                <w:szCs w:val="24"/>
-              </w:rPr>
-              <w:t>cssnya</w:t>
-            </w:r>
-            <w:proofErr w:type="spellEnd"/>
-            <w:r>
-              <w:rPr>
-                <w:rFonts w:ascii="Times New Roman" w:hAnsi="Times New Roman" w:cs="Times New Roman"/>
-                <w:sz w:val="24"/>
-                <w:szCs w:val="24"/>
-              </w:rPr>
-              <w:t xml:space="preserve"> </w:t>
-            </w:r>
-            <w:proofErr w:type="spellStart"/>
-            <w:r>
-              <w:rPr>
-                <w:rFonts w:ascii="Times New Roman" w:hAnsi="Times New Roman" w:cs="Times New Roman"/>
-                <w:sz w:val="24"/>
-                <w:szCs w:val="24"/>
-              </w:rPr>
-              <w:t>mulai</w:t>
-            </w:r>
-            <w:proofErr w:type="spellEnd"/>
-            <w:r>
-              <w:rPr>
-                <w:rFonts w:ascii="Times New Roman" w:hAnsi="Times New Roman" w:cs="Times New Roman"/>
-                <w:sz w:val="24"/>
-                <w:szCs w:val="24"/>
-              </w:rPr>
-              <w:t xml:space="preserve"> </w:t>
-            </w:r>
-            <w:proofErr w:type="spellStart"/>
-            <w:r>
-              <w:rPr>
-                <w:rFonts w:ascii="Times New Roman" w:hAnsi="Times New Roman" w:cs="Times New Roman"/>
-                <w:sz w:val="24"/>
-                <w:szCs w:val="24"/>
-              </w:rPr>
-              <w:t>dari</w:t>
-            </w:r>
-            <w:proofErr w:type="spellEnd"/>
-            <w:r>
-              <w:rPr>
-                <w:rFonts w:ascii="Times New Roman" w:hAnsi="Times New Roman" w:cs="Times New Roman"/>
-                <w:sz w:val="24"/>
-                <w:szCs w:val="24"/>
-              </w:rPr>
-              <w:t xml:space="preserve"> 0 </w:t>
-            </w:r>
-            <w:proofErr w:type="spellStart"/>
-            <w:r>
-              <w:rPr>
-                <w:rFonts w:ascii="Times New Roman" w:hAnsi="Times New Roman" w:cs="Times New Roman"/>
-                <w:sz w:val="24"/>
-                <w:szCs w:val="24"/>
-              </w:rPr>
-              <w:t>lagi</w:t>
-            </w:r>
-            <w:proofErr w:type="spellEnd"/>
+            <w:r>
+              <w:rPr>
+                <w:rFonts w:ascii="Times New Roman" w:hAnsi="Times New Roman" w:cs="Times New Roman"/>
+                <w:sz w:val="24"/>
+                <w:szCs w:val="24"/>
+              </w:rPr>
+              <w:t xml:space="preserve">Kendala : </w:t>
+            </w:r>
+            <w:r>
+              <w:rPr>
+                <w:rFonts w:ascii="Times New Roman" w:hAnsi="Times New Roman" w:cs="Times New Roman"/>
+                <w:sz w:val="24"/>
+                <w:szCs w:val="24"/>
+              </w:rPr>
+              <w:t>perlu mengejar waktu membuat tampilan baru jadi html dan cssnya mulai dari 0 lagi</w:t>
+            </w:r>
           </w:p>
         </w:tc>
       </w:tr>
@@ -1880,34 +1049,14 @@
                 <w:szCs w:val="24"/>
               </w:rPr>
             </w:pPr>
-            <w:proofErr w:type="spellStart"/>
-            <w:r>
-              <w:rPr>
-                <w:rFonts w:ascii="Times New Roman" w:hAnsi="Times New Roman" w:cs="Times New Roman"/>
-                <w:sz w:val="24"/>
-                <w:szCs w:val="24"/>
-              </w:rPr>
-              <w:t>Komentar</w:t>
-            </w:r>
-            <w:proofErr w:type="spellEnd"/>
-            <w:r>
-              <w:rPr>
-                <w:rFonts w:ascii="Times New Roman" w:hAnsi="Times New Roman" w:cs="Times New Roman"/>
-                <w:sz w:val="24"/>
-                <w:szCs w:val="24"/>
-              </w:rPr>
-              <w:t xml:space="preserve"> </w:t>
-            </w:r>
-            <w:proofErr w:type="spellStart"/>
-            <w:r>
-              <w:rPr>
-                <w:rFonts w:ascii="Times New Roman" w:hAnsi="Times New Roman" w:cs="Times New Roman"/>
-                <w:sz w:val="24"/>
-                <w:szCs w:val="24"/>
-              </w:rPr>
-              <w:t>manajer</w:t>
-            </w:r>
-            <w:proofErr w:type="spellEnd"/>
+            <w:r>
+              <w:rPr>
+                <w:rFonts w:ascii="Times New Roman" w:hAnsi="Times New Roman" w:cs="Times New Roman"/>
+                <w:sz w:val="24"/>
+                <w:szCs w:val="24"/>
+              </w:rPr>
+              <w:t>Komentar manajer</w:t>
+            </w:r>
           </w:p>
         </w:tc>
         <w:tc>
@@ -1943,6 +1092,2168 @@
         </w:rPr>
       </w:pPr>
     </w:p>
+    <w:p/>
+    <w:p/>
+    <w:p>
+      <w:pPr>
+        <w:spacing w:line="259" w:lineRule="auto"/>
+      </w:pPr>
+      <w:r>
+        <w:br w:type="page"/>
+      </w:r>
+    </w:p>
+    <w:p>
+      <w:pPr>
+        <w:jc w:val="center"/>
+        <w:rPr>
+          <w:rFonts w:ascii="Times New Roman" w:hAnsi="Times New Roman" w:cs="Times New Roman"/>
+          <w:b/>
+          <w:bCs/>
+          <w:sz w:val="40"/>
+          <w:szCs w:val="40"/>
+        </w:rPr>
+      </w:pPr>
+      <w:r>
+        <w:rPr>
+          <w:rFonts w:ascii="Times New Roman" w:hAnsi="Times New Roman" w:cs="Times New Roman"/>
+          <w:b/>
+          <w:bCs/>
+          <w:sz w:val="40"/>
+          <w:szCs w:val="40"/>
+        </w:rPr>
+        <w:lastRenderedPageBreak/>
+        <w:t>Logbook Proyek 3</w:t>
+      </w:r>
+    </w:p>
+    <w:tbl>
+      <w:tblPr>
+        <w:tblW w:w="0" w:type="auto"/>
+        <w:tblBorders>
+          <w:top w:val="single" w:sz="4" w:space="0" w:color="auto"/>
+          <w:left w:val="single" w:sz="4" w:space="0" w:color="auto"/>
+          <w:bottom w:val="single" w:sz="4" w:space="0" w:color="auto"/>
+          <w:right w:val="single" w:sz="4" w:space="0" w:color="auto"/>
+          <w:insideH w:val="single" w:sz="4" w:space="0" w:color="auto"/>
+          <w:insideV w:val="single" w:sz="4" w:space="0" w:color="auto"/>
+        </w:tblBorders>
+        <w:tblLook w:val="04A0" w:firstRow="1" w:lastRow="0" w:firstColumn="1" w:lastColumn="0" w:noHBand="0" w:noVBand="1"/>
+      </w:tblPr>
+      <w:tblGrid>
+        <w:gridCol w:w="4509"/>
+        <w:gridCol w:w="4508"/>
+      </w:tblGrid>
+      <w:tr>
+        <w:tc>
+          <w:tcPr>
+            <w:tcW w:w="4675" w:type="dxa"/>
+            <w:tcBorders>
+              <w:top w:val="single" w:sz="4" w:space="0" w:color="auto"/>
+              <w:left w:val="single" w:sz="4" w:space="0" w:color="auto"/>
+              <w:bottom w:val="single" w:sz="4" w:space="0" w:color="auto"/>
+              <w:right w:val="single" w:sz="4" w:space="0" w:color="auto"/>
+            </w:tcBorders>
+            <w:hideMark/>
+          </w:tcPr>
+          <w:p>
+            <w:pPr>
+              <w:spacing w:after="0" w:line="240" w:lineRule="auto"/>
+              <w:rPr>
+                <w:rFonts w:ascii="Times New Roman" w:hAnsi="Times New Roman" w:cs="Times New Roman"/>
+                <w:sz w:val="24"/>
+                <w:szCs w:val="24"/>
+              </w:rPr>
+            </w:pPr>
+            <w:r>
+              <w:rPr>
+                <w:rFonts w:ascii="Times New Roman" w:hAnsi="Times New Roman" w:cs="Times New Roman"/>
+                <w:sz w:val="24"/>
+                <w:szCs w:val="24"/>
+              </w:rPr>
+              <w:t>JURUSAN: TEKNIK KOMPUTER &amp; INFORMATIKA</w:t>
+            </w:r>
+          </w:p>
+        </w:tc>
+        <w:tc>
+          <w:tcPr>
+            <w:tcW w:w="4675" w:type="dxa"/>
+            <w:tcBorders>
+              <w:top w:val="single" w:sz="4" w:space="0" w:color="auto"/>
+              <w:left w:val="single" w:sz="4" w:space="0" w:color="auto"/>
+              <w:bottom w:val="single" w:sz="4" w:space="0" w:color="auto"/>
+              <w:right w:val="single" w:sz="4" w:space="0" w:color="auto"/>
+            </w:tcBorders>
+            <w:hideMark/>
+          </w:tcPr>
+          <w:p>
+            <w:pPr>
+              <w:spacing w:after="0" w:line="240" w:lineRule="auto"/>
+              <w:rPr>
+                <w:rFonts w:ascii="Times New Roman" w:hAnsi="Times New Roman" w:cs="Times New Roman"/>
+                <w:sz w:val="24"/>
+                <w:szCs w:val="24"/>
+              </w:rPr>
+            </w:pPr>
+            <w:r>
+              <w:rPr>
+                <w:rFonts w:ascii="Times New Roman" w:hAnsi="Times New Roman" w:cs="Times New Roman"/>
+                <w:sz w:val="24"/>
+                <w:szCs w:val="24"/>
+              </w:rPr>
+              <w:t>PROGRAM STUDI:</w:t>
+            </w:r>
+          </w:p>
+          <w:p>
+            <w:pPr>
+              <w:spacing w:after="0" w:line="240" w:lineRule="auto"/>
+              <w:rPr>
+                <w:rFonts w:ascii="Times New Roman" w:hAnsi="Times New Roman" w:cs="Times New Roman"/>
+                <w:sz w:val="24"/>
+                <w:szCs w:val="24"/>
+              </w:rPr>
+            </w:pPr>
+            <w:r>
+              <w:rPr>
+                <w:rFonts w:ascii="Times New Roman" w:hAnsi="Times New Roman" w:cs="Times New Roman"/>
+                <w:sz w:val="24"/>
+                <w:szCs w:val="24"/>
+              </w:rPr>
+              <w:t>D3-TEKNIK INFORMATIKA</w:t>
+            </w:r>
+          </w:p>
+        </w:tc>
+      </w:tr>
+      <w:tr>
+        <w:tc>
+          <w:tcPr>
+            <w:tcW w:w="4675" w:type="dxa"/>
+            <w:tcBorders>
+              <w:top w:val="single" w:sz="4" w:space="0" w:color="auto"/>
+              <w:left w:val="single" w:sz="4" w:space="0" w:color="auto"/>
+              <w:bottom w:val="single" w:sz="4" w:space="0" w:color="auto"/>
+              <w:right w:val="single" w:sz="4" w:space="0" w:color="auto"/>
+            </w:tcBorders>
+          </w:tcPr>
+          <w:p>
+            <w:pPr>
+              <w:spacing w:after="0" w:line="240" w:lineRule="auto"/>
+              <w:rPr>
+                <w:rFonts w:ascii="Times New Roman" w:hAnsi="Times New Roman" w:cs="Times New Roman"/>
+                <w:sz w:val="24"/>
+                <w:szCs w:val="24"/>
+              </w:rPr>
+            </w:pPr>
+            <w:r>
+              <w:rPr>
+                <w:rFonts w:ascii="Times New Roman" w:hAnsi="Times New Roman" w:cs="Times New Roman"/>
+                <w:sz w:val="24"/>
+                <w:szCs w:val="24"/>
+              </w:rPr>
+              <w:t>Nama : Fajar Panca Saputra (161511045)</w:t>
+            </w:r>
+          </w:p>
+        </w:tc>
+        <w:tc>
+          <w:tcPr>
+            <w:tcW w:w="4675" w:type="dxa"/>
+            <w:tcBorders>
+              <w:top w:val="single" w:sz="4" w:space="0" w:color="auto"/>
+              <w:left w:val="single" w:sz="4" w:space="0" w:color="auto"/>
+              <w:bottom w:val="single" w:sz="4" w:space="0" w:color="auto"/>
+              <w:right w:val="single" w:sz="4" w:space="0" w:color="auto"/>
+            </w:tcBorders>
+          </w:tcPr>
+          <w:p>
+            <w:pPr>
+              <w:spacing w:after="0" w:line="240" w:lineRule="auto"/>
+              <w:rPr>
+                <w:rFonts w:ascii="Times New Roman" w:hAnsi="Times New Roman" w:cs="Times New Roman"/>
+                <w:sz w:val="24"/>
+                <w:szCs w:val="24"/>
+              </w:rPr>
+            </w:pPr>
+            <w:r>
+              <w:rPr>
+                <w:rFonts w:ascii="Times New Roman" w:hAnsi="Times New Roman" w:cs="Times New Roman"/>
+                <w:sz w:val="24"/>
+                <w:szCs w:val="24"/>
+              </w:rPr>
+              <w:t>Kelas : 2B</w:t>
+            </w:r>
+          </w:p>
+        </w:tc>
+      </w:tr>
+    </w:tbl>
+    <w:p>
+      <w:pPr>
+        <w:tabs>
+          <w:tab w:val="left" w:pos="1864"/>
+        </w:tabs>
+        <w:rPr>
+          <w:rFonts w:ascii="Times New Roman" w:hAnsi="Times New Roman" w:cs="Times New Roman"/>
+          <w:sz w:val="24"/>
+          <w:szCs w:val="24"/>
+        </w:rPr>
+      </w:pPr>
+      <w:r>
+        <w:rPr>
+          <w:rFonts w:ascii="Times New Roman" w:hAnsi="Times New Roman" w:cs="Times New Roman"/>
+          <w:sz w:val="24"/>
+          <w:szCs w:val="24"/>
+        </w:rPr>
+        <w:tab/>
+      </w:r>
+    </w:p>
+    <w:tbl>
+      <w:tblPr>
+        <w:tblW w:w="0" w:type="auto"/>
+        <w:tblBorders>
+          <w:top w:val="single" w:sz="4" w:space="0" w:color="auto"/>
+          <w:left w:val="single" w:sz="4" w:space="0" w:color="auto"/>
+          <w:bottom w:val="single" w:sz="4" w:space="0" w:color="auto"/>
+          <w:right w:val="single" w:sz="4" w:space="0" w:color="auto"/>
+          <w:insideH w:val="single" w:sz="4" w:space="0" w:color="auto"/>
+          <w:insideV w:val="single" w:sz="4" w:space="0" w:color="auto"/>
+        </w:tblBorders>
+        <w:tblLook w:val="04A0" w:firstRow="1" w:lastRow="0" w:firstColumn="1" w:lastColumn="0" w:noHBand="0" w:noVBand="1"/>
+      </w:tblPr>
+      <w:tblGrid>
+        <w:gridCol w:w="2097"/>
+        <w:gridCol w:w="6920"/>
+      </w:tblGrid>
+      <w:tr>
+        <w:tc>
+          <w:tcPr>
+            <w:tcW w:w="2135" w:type="dxa"/>
+            <w:tcBorders>
+              <w:top w:val="single" w:sz="4" w:space="0" w:color="auto"/>
+              <w:left w:val="single" w:sz="4" w:space="0" w:color="auto"/>
+              <w:bottom w:val="single" w:sz="4" w:space="0" w:color="auto"/>
+              <w:right w:val="single" w:sz="4" w:space="0" w:color="auto"/>
+            </w:tcBorders>
+            <w:hideMark/>
+          </w:tcPr>
+          <w:p>
+            <w:pPr>
+              <w:tabs>
+                <w:tab w:val="left" w:pos="1864"/>
+              </w:tabs>
+              <w:spacing w:before="120" w:after="120" w:line="240" w:lineRule="auto"/>
+              <w:jc w:val="center"/>
+              <w:rPr>
+                <w:rFonts w:ascii="Times New Roman" w:hAnsi="Times New Roman" w:cs="Times New Roman"/>
+                <w:sz w:val="24"/>
+                <w:szCs w:val="24"/>
+              </w:rPr>
+            </w:pPr>
+            <w:r>
+              <w:rPr>
+                <w:rFonts w:ascii="Times New Roman" w:hAnsi="Times New Roman" w:cs="Times New Roman"/>
+                <w:sz w:val="24"/>
+                <w:szCs w:val="24"/>
+              </w:rPr>
+              <w:t>No. : 1</w:t>
+            </w:r>
+          </w:p>
+        </w:tc>
+        <w:tc>
+          <w:tcPr>
+            <w:tcW w:w="7108" w:type="dxa"/>
+            <w:tcBorders>
+              <w:top w:val="single" w:sz="4" w:space="0" w:color="auto"/>
+              <w:left w:val="single" w:sz="4" w:space="0" w:color="auto"/>
+              <w:bottom w:val="single" w:sz="4" w:space="0" w:color="auto"/>
+              <w:right w:val="single" w:sz="4" w:space="0" w:color="auto"/>
+            </w:tcBorders>
+            <w:hideMark/>
+          </w:tcPr>
+          <w:p>
+            <w:pPr>
+              <w:tabs>
+                <w:tab w:val="left" w:pos="1864"/>
+              </w:tabs>
+              <w:spacing w:before="120" w:after="120" w:line="240" w:lineRule="auto"/>
+              <w:jc w:val="center"/>
+              <w:rPr>
+                <w:rFonts w:ascii="Times New Roman" w:hAnsi="Times New Roman" w:cs="Times New Roman"/>
+                <w:sz w:val="24"/>
+                <w:szCs w:val="24"/>
+              </w:rPr>
+            </w:pPr>
+            <w:r>
+              <w:rPr>
+                <w:rFonts w:ascii="Times New Roman" w:hAnsi="Times New Roman" w:cs="Times New Roman"/>
+                <w:sz w:val="24"/>
+                <w:szCs w:val="24"/>
+              </w:rPr>
+              <w:t>Periode: 18 Oktober 2017</w:t>
+            </w:r>
+          </w:p>
+        </w:tc>
+      </w:tr>
+      <w:tr>
+        <w:tc>
+          <w:tcPr>
+            <w:tcW w:w="2135" w:type="dxa"/>
+            <w:tcBorders>
+              <w:top w:val="single" w:sz="4" w:space="0" w:color="auto"/>
+              <w:left w:val="single" w:sz="4" w:space="0" w:color="auto"/>
+              <w:bottom w:val="single" w:sz="4" w:space="0" w:color="auto"/>
+              <w:right w:val="single" w:sz="4" w:space="0" w:color="auto"/>
+            </w:tcBorders>
+            <w:hideMark/>
+          </w:tcPr>
+          <w:p>
+            <w:pPr>
+              <w:tabs>
+                <w:tab w:val="left" w:pos="1864"/>
+              </w:tabs>
+              <w:spacing w:before="120" w:after="120" w:line="240" w:lineRule="auto"/>
+              <w:jc w:val="center"/>
+              <w:rPr>
+                <w:rFonts w:ascii="Times New Roman" w:hAnsi="Times New Roman" w:cs="Times New Roman"/>
+                <w:sz w:val="24"/>
+                <w:szCs w:val="24"/>
+              </w:rPr>
+            </w:pPr>
+            <w:r>
+              <w:rPr>
+                <w:rFonts w:ascii="Times New Roman" w:hAnsi="Times New Roman" w:cs="Times New Roman"/>
+                <w:sz w:val="24"/>
+                <w:szCs w:val="24"/>
+              </w:rPr>
+              <w:t>Sub No. : 1.1</w:t>
+            </w:r>
+          </w:p>
+        </w:tc>
+        <w:tc>
+          <w:tcPr>
+            <w:tcW w:w="7108" w:type="dxa"/>
+            <w:tcBorders>
+              <w:top w:val="single" w:sz="4" w:space="0" w:color="auto"/>
+              <w:left w:val="single" w:sz="4" w:space="0" w:color="auto"/>
+              <w:bottom w:val="single" w:sz="4" w:space="0" w:color="auto"/>
+              <w:right w:val="single" w:sz="4" w:space="0" w:color="auto"/>
+            </w:tcBorders>
+            <w:hideMark/>
+          </w:tcPr>
+          <w:p>
+            <w:pPr>
+              <w:tabs>
+                <w:tab w:val="left" w:pos="1864"/>
+              </w:tabs>
+              <w:spacing w:before="120" w:after="120" w:line="240" w:lineRule="auto"/>
+              <w:jc w:val="center"/>
+              <w:rPr>
+                <w:rFonts w:ascii="Times New Roman" w:hAnsi="Times New Roman" w:cs="Times New Roman"/>
+                <w:sz w:val="24"/>
+                <w:szCs w:val="24"/>
+              </w:rPr>
+            </w:pPr>
+            <w:r>
+              <w:rPr>
+                <w:rFonts w:ascii="Times New Roman" w:hAnsi="Times New Roman" w:cs="Times New Roman"/>
+                <w:sz w:val="24"/>
+                <w:szCs w:val="24"/>
+              </w:rPr>
+              <w:t xml:space="preserve"> Hari/Tanggal: jumat, 18 Oktober 2017</w:t>
+            </w:r>
+          </w:p>
+        </w:tc>
+      </w:tr>
+      <w:tr>
+        <w:tc>
+          <w:tcPr>
+            <w:tcW w:w="2135" w:type="dxa"/>
+            <w:vMerge w:val="restart"/>
+            <w:tcBorders>
+              <w:top w:val="single" w:sz="4" w:space="0" w:color="auto"/>
+              <w:left w:val="single" w:sz="4" w:space="0" w:color="auto"/>
+              <w:bottom w:val="nil"/>
+              <w:right w:val="single" w:sz="4" w:space="0" w:color="auto"/>
+            </w:tcBorders>
+            <w:vAlign w:val="center"/>
+            <w:hideMark/>
+          </w:tcPr>
+          <w:p>
+            <w:pPr>
+              <w:tabs>
+                <w:tab w:val="left" w:pos="1864"/>
+              </w:tabs>
+              <w:spacing w:before="120" w:after="120" w:line="240" w:lineRule="auto"/>
+              <w:jc w:val="center"/>
+              <w:rPr>
+                <w:rFonts w:ascii="Times New Roman" w:hAnsi="Times New Roman" w:cs="Times New Roman"/>
+                <w:sz w:val="24"/>
+                <w:szCs w:val="24"/>
+              </w:rPr>
+            </w:pPr>
+          </w:p>
+          <w:p>
+            <w:pPr>
+              <w:tabs>
+                <w:tab w:val="left" w:pos="1864"/>
+              </w:tabs>
+              <w:spacing w:before="120" w:after="120" w:line="240" w:lineRule="auto"/>
+              <w:jc w:val="center"/>
+              <w:rPr>
+                <w:rFonts w:ascii="Times New Roman" w:hAnsi="Times New Roman" w:cs="Times New Roman"/>
+                <w:sz w:val="24"/>
+                <w:szCs w:val="24"/>
+              </w:rPr>
+            </w:pPr>
+            <w:r>
+              <w:rPr>
+                <w:rFonts w:ascii="Times New Roman" w:hAnsi="Times New Roman" w:cs="Times New Roman"/>
+                <w:sz w:val="24"/>
+                <w:szCs w:val="24"/>
+              </w:rPr>
+              <w:t>Proyek</w:t>
+            </w:r>
+          </w:p>
+        </w:tc>
+        <w:tc>
+          <w:tcPr>
+            <w:tcW w:w="7108" w:type="dxa"/>
+            <w:tcBorders>
+              <w:top w:val="single" w:sz="4" w:space="0" w:color="auto"/>
+              <w:left w:val="single" w:sz="4" w:space="0" w:color="auto"/>
+              <w:bottom w:val="single" w:sz="4" w:space="0" w:color="auto"/>
+              <w:right w:val="single" w:sz="4" w:space="0" w:color="auto"/>
+            </w:tcBorders>
+            <w:hideMark/>
+          </w:tcPr>
+          <w:p>
+            <w:pPr>
+              <w:tabs>
+                <w:tab w:val="left" w:pos="1864"/>
+              </w:tabs>
+              <w:spacing w:before="120" w:after="120" w:line="240" w:lineRule="auto"/>
+              <w:jc w:val="center"/>
+              <w:rPr>
+                <w:rFonts w:ascii="Times New Roman" w:hAnsi="Times New Roman" w:cs="Times New Roman"/>
+                <w:sz w:val="24"/>
+                <w:szCs w:val="24"/>
+              </w:rPr>
+            </w:pPr>
+            <w:r>
+              <w:rPr>
+                <w:rFonts w:ascii="Times New Roman" w:hAnsi="Times New Roman" w:cs="Times New Roman"/>
+                <w:sz w:val="24"/>
+                <w:szCs w:val="24"/>
+              </w:rPr>
+              <w:t>Travelendar</w:t>
+            </w:r>
+          </w:p>
+        </w:tc>
+      </w:tr>
+      <w:tr>
+        <w:tc>
+          <w:tcPr>
+            <w:tcW w:w="0" w:type="auto"/>
+            <w:vMerge/>
+            <w:tcBorders>
+              <w:top w:val="nil"/>
+              <w:left w:val="single" w:sz="4" w:space="0" w:color="auto"/>
+              <w:bottom w:val="nil"/>
+              <w:right w:val="single" w:sz="4" w:space="0" w:color="auto"/>
+            </w:tcBorders>
+            <w:vAlign w:val="center"/>
+            <w:hideMark/>
+          </w:tcPr>
+          <w:p>
+            <w:pPr>
+              <w:spacing w:after="0" w:line="240" w:lineRule="auto"/>
+              <w:rPr>
+                <w:rFonts w:ascii="Times New Roman" w:hAnsi="Times New Roman" w:cs="Times New Roman"/>
+                <w:sz w:val="24"/>
+                <w:szCs w:val="24"/>
+              </w:rPr>
+            </w:pPr>
+          </w:p>
+        </w:tc>
+        <w:tc>
+          <w:tcPr>
+            <w:tcW w:w="7108" w:type="dxa"/>
+            <w:tcBorders>
+              <w:top w:val="single" w:sz="4" w:space="0" w:color="auto"/>
+              <w:left w:val="single" w:sz="4" w:space="0" w:color="auto"/>
+              <w:bottom w:val="single" w:sz="4" w:space="0" w:color="auto"/>
+              <w:right w:val="single" w:sz="4" w:space="0" w:color="auto"/>
+            </w:tcBorders>
+            <w:hideMark/>
+          </w:tcPr>
+          <w:p>
+            <w:pPr>
+              <w:tabs>
+                <w:tab w:val="left" w:pos="1864"/>
+              </w:tabs>
+              <w:spacing w:before="120" w:after="120" w:line="240" w:lineRule="auto"/>
+              <w:jc w:val="center"/>
+              <w:rPr>
+                <w:rFonts w:ascii="Times New Roman" w:hAnsi="Times New Roman" w:cs="Times New Roman"/>
+                <w:sz w:val="24"/>
+                <w:szCs w:val="24"/>
+              </w:rPr>
+            </w:pPr>
+            <w:r>
+              <w:rPr>
+                <w:rFonts w:ascii="Times New Roman" w:hAnsi="Times New Roman" w:cs="Times New Roman"/>
+                <w:sz w:val="24"/>
+                <w:szCs w:val="24"/>
+              </w:rPr>
+              <w:t xml:space="preserve">Project </w:t>
+            </w:r>
+            <w:r>
+              <w:rPr>
+                <w:rFonts w:ascii="Times New Roman" w:hAnsi="Times New Roman" w:cs="Times New Roman"/>
+                <w:sz w:val="24"/>
+                <w:szCs w:val="24"/>
+              </w:rPr>
+              <w:t xml:space="preserve">Leader </w:t>
+            </w:r>
+            <w:r>
+              <w:rPr>
+                <w:rFonts w:ascii="Times New Roman" w:hAnsi="Times New Roman" w:cs="Times New Roman"/>
+                <w:sz w:val="24"/>
+                <w:szCs w:val="24"/>
+              </w:rPr>
+              <w:t xml:space="preserve">: </w:t>
+            </w:r>
+            <w:r>
+              <w:rPr>
+                <w:rFonts w:ascii="Times New Roman" w:hAnsi="Times New Roman" w:cs="Times New Roman"/>
+                <w:sz w:val="24"/>
+                <w:szCs w:val="24"/>
+              </w:rPr>
+              <w:t>M Ridwan Herlambang DP</w:t>
+            </w:r>
+          </w:p>
+        </w:tc>
+      </w:tr>
+      <w:tr>
+        <w:tc>
+          <w:tcPr>
+            <w:tcW w:w="0" w:type="auto"/>
+            <w:tcBorders>
+              <w:top w:val="nil"/>
+              <w:left w:val="single" w:sz="4" w:space="0" w:color="auto"/>
+              <w:bottom w:val="single" w:sz="4" w:space="0" w:color="auto"/>
+              <w:right w:val="single" w:sz="4" w:space="0" w:color="auto"/>
+            </w:tcBorders>
+            <w:vAlign w:val="center"/>
+          </w:tcPr>
+          <w:p>
+            <w:pPr>
+              <w:spacing w:after="0" w:line="240" w:lineRule="auto"/>
+              <w:rPr>
+                <w:rFonts w:ascii="Times New Roman" w:hAnsi="Times New Roman" w:cs="Times New Roman"/>
+                <w:sz w:val="24"/>
+                <w:szCs w:val="24"/>
+              </w:rPr>
+            </w:pPr>
+          </w:p>
+        </w:tc>
+        <w:tc>
+          <w:tcPr>
+            <w:tcW w:w="7108" w:type="dxa"/>
+            <w:tcBorders>
+              <w:top w:val="single" w:sz="4" w:space="0" w:color="auto"/>
+              <w:left w:val="single" w:sz="4" w:space="0" w:color="auto"/>
+              <w:bottom w:val="single" w:sz="4" w:space="0" w:color="auto"/>
+              <w:right w:val="single" w:sz="4" w:space="0" w:color="auto"/>
+            </w:tcBorders>
+          </w:tcPr>
+          <w:p>
+            <w:pPr>
+              <w:tabs>
+                <w:tab w:val="left" w:pos="1864"/>
+              </w:tabs>
+              <w:spacing w:before="120" w:after="120" w:line="240" w:lineRule="auto"/>
+              <w:jc w:val="center"/>
+              <w:rPr>
+                <w:rFonts w:ascii="Times New Roman" w:hAnsi="Times New Roman" w:cs="Times New Roman"/>
+                <w:sz w:val="24"/>
+                <w:szCs w:val="24"/>
+              </w:rPr>
+            </w:pPr>
+            <w:r>
+              <w:rPr>
+                <w:rFonts w:ascii="Times New Roman" w:hAnsi="Times New Roman" w:cs="Times New Roman"/>
+                <w:sz w:val="24"/>
+                <w:szCs w:val="24"/>
+              </w:rPr>
+              <w:t xml:space="preserve">Techinical Leader: </w:t>
+            </w:r>
+            <w:r>
+              <w:rPr>
+                <w:rFonts w:ascii="Times New Roman" w:hAnsi="Times New Roman" w:cs="Times New Roman"/>
+                <w:sz w:val="24"/>
+                <w:szCs w:val="24"/>
+              </w:rPr>
+              <w:t>M Ridwan Herlambang DP</w:t>
+            </w:r>
+          </w:p>
+        </w:tc>
+      </w:tr>
+      <w:tr>
+        <w:tc>
+          <w:tcPr>
+            <w:tcW w:w="2135" w:type="dxa"/>
+            <w:tcBorders>
+              <w:top w:val="single" w:sz="4" w:space="0" w:color="auto"/>
+              <w:left w:val="single" w:sz="4" w:space="0" w:color="auto"/>
+              <w:bottom w:val="single" w:sz="4" w:space="0" w:color="auto"/>
+              <w:right w:val="single" w:sz="4" w:space="0" w:color="auto"/>
+            </w:tcBorders>
+            <w:hideMark/>
+          </w:tcPr>
+          <w:p>
+            <w:pPr>
+              <w:tabs>
+                <w:tab w:val="left" w:pos="1864"/>
+              </w:tabs>
+              <w:spacing w:before="120" w:after="120" w:line="240" w:lineRule="auto"/>
+              <w:jc w:val="center"/>
+              <w:rPr>
+                <w:rFonts w:ascii="Times New Roman" w:hAnsi="Times New Roman" w:cs="Times New Roman"/>
+                <w:sz w:val="24"/>
+                <w:szCs w:val="24"/>
+              </w:rPr>
+            </w:pPr>
+            <w:r>
+              <w:rPr>
+                <w:rFonts w:ascii="Times New Roman" w:hAnsi="Times New Roman" w:cs="Times New Roman"/>
+                <w:sz w:val="24"/>
+                <w:szCs w:val="24"/>
+              </w:rPr>
+              <w:t>Tugas</w:t>
+            </w:r>
+            <w:r>
+              <w:rPr>
+                <w:rFonts w:ascii="Times New Roman" w:hAnsi="Times New Roman" w:cs="Times New Roman"/>
+                <w:sz w:val="24"/>
+                <w:szCs w:val="24"/>
+              </w:rPr>
+              <w:t xml:space="preserve"> yg dilakukan</w:t>
+            </w:r>
+          </w:p>
+        </w:tc>
+        <w:tc>
+          <w:tcPr>
+            <w:tcW w:w="7108" w:type="dxa"/>
+            <w:tcBorders>
+              <w:top w:val="single" w:sz="4" w:space="0" w:color="auto"/>
+              <w:left w:val="single" w:sz="4" w:space="0" w:color="auto"/>
+              <w:bottom w:val="single" w:sz="4" w:space="0" w:color="auto"/>
+              <w:right w:val="single" w:sz="4" w:space="0" w:color="auto"/>
+            </w:tcBorders>
+            <w:hideMark/>
+          </w:tcPr>
+          <w:p>
+            <w:pPr>
+              <w:pStyle w:val="ListParagraph"/>
+              <w:numPr>
+                <w:ilvl w:val="0"/>
+                <w:numId w:val="1"/>
+              </w:numPr>
+              <w:spacing w:before="120" w:after="120" w:line="240" w:lineRule="auto"/>
+              <w:ind w:left="397" w:hanging="425"/>
+              <w:rPr>
+                <w:rFonts w:ascii="Times New Roman" w:hAnsi="Times New Roman" w:cs="Times New Roman"/>
+                <w:sz w:val="24"/>
+                <w:szCs w:val="24"/>
+              </w:rPr>
+            </w:pPr>
+            <w:r>
+              <w:rPr>
+                <w:rFonts w:ascii="Times New Roman" w:hAnsi="Times New Roman" w:cs="Times New Roman"/>
+                <w:sz w:val="24"/>
+                <w:szCs w:val="24"/>
+              </w:rPr>
+              <w:t>Mengubah semua tampilan page user(create,edit,list,view)</w:t>
+            </w:r>
+          </w:p>
+          <w:p>
+            <w:pPr>
+              <w:pStyle w:val="ListParagraph"/>
+              <w:numPr>
+                <w:ilvl w:val="0"/>
+                <w:numId w:val="1"/>
+              </w:numPr>
+              <w:spacing w:before="120" w:after="120" w:line="240" w:lineRule="auto"/>
+              <w:ind w:left="397" w:hanging="425"/>
+              <w:rPr>
+                <w:rFonts w:ascii="Times New Roman" w:hAnsi="Times New Roman" w:cs="Times New Roman"/>
+                <w:sz w:val="24"/>
+                <w:szCs w:val="24"/>
+              </w:rPr>
+            </w:pPr>
+            <w:r>
+              <w:rPr>
+                <w:rFonts w:ascii="Times New Roman" w:hAnsi="Times New Roman" w:cs="Times New Roman"/>
+                <w:sz w:val="24"/>
+                <w:szCs w:val="24"/>
+              </w:rPr>
+              <w:t xml:space="preserve">Balancing dengan Mock Up </w:t>
+            </w:r>
+          </w:p>
+        </w:tc>
+      </w:tr>
+      <w:tr>
+        <w:tc>
+          <w:tcPr>
+            <w:tcW w:w="2135" w:type="dxa"/>
+            <w:tcBorders>
+              <w:top w:val="single" w:sz="4" w:space="0" w:color="auto"/>
+              <w:left w:val="single" w:sz="4" w:space="0" w:color="auto"/>
+              <w:bottom w:val="single" w:sz="4" w:space="0" w:color="auto"/>
+              <w:right w:val="single" w:sz="4" w:space="0" w:color="auto"/>
+            </w:tcBorders>
+            <w:hideMark/>
+          </w:tcPr>
+          <w:p>
+            <w:pPr>
+              <w:tabs>
+                <w:tab w:val="left" w:pos="1864"/>
+              </w:tabs>
+              <w:spacing w:before="120" w:after="120" w:line="240" w:lineRule="auto"/>
+              <w:jc w:val="center"/>
+              <w:rPr>
+                <w:rFonts w:ascii="Times New Roman" w:hAnsi="Times New Roman" w:cs="Times New Roman"/>
+                <w:sz w:val="24"/>
+                <w:szCs w:val="24"/>
+              </w:rPr>
+            </w:pPr>
+            <w:r>
+              <w:rPr>
+                <w:rFonts w:ascii="Times New Roman" w:hAnsi="Times New Roman" w:cs="Times New Roman"/>
+                <w:sz w:val="24"/>
+                <w:szCs w:val="24"/>
+              </w:rPr>
+              <w:t>Waktu dan Kegiatan Harian</w:t>
+            </w:r>
+          </w:p>
+        </w:tc>
+        <w:tc>
+          <w:tcPr>
+            <w:tcW w:w="7108" w:type="dxa"/>
+            <w:tcBorders>
+              <w:top w:val="single" w:sz="4" w:space="0" w:color="auto"/>
+              <w:left w:val="single" w:sz="4" w:space="0" w:color="auto"/>
+              <w:bottom w:val="single" w:sz="4" w:space="0" w:color="auto"/>
+              <w:right w:val="single" w:sz="4" w:space="0" w:color="auto"/>
+            </w:tcBorders>
+            <w:hideMark/>
+          </w:tcPr>
+          <w:p>
+            <w:pPr>
+              <w:tabs>
+                <w:tab w:val="left" w:pos="1864"/>
+              </w:tabs>
+              <w:spacing w:before="120" w:after="120" w:line="240" w:lineRule="auto"/>
+              <w:jc w:val="center"/>
+              <w:rPr>
+                <w:rFonts w:ascii="Times New Roman" w:hAnsi="Times New Roman" w:cs="Times New Roman"/>
+                <w:sz w:val="24"/>
+                <w:szCs w:val="24"/>
+              </w:rPr>
+            </w:pPr>
+            <w:r>
+              <w:rPr>
+                <w:rFonts w:ascii="Times New Roman" w:hAnsi="Times New Roman" w:cs="Times New Roman"/>
+                <w:sz w:val="24"/>
+                <w:szCs w:val="24"/>
+              </w:rPr>
+              <w:t>Seharian tetapi tidak menentu</w:t>
+            </w:r>
+            <w:bookmarkStart w:id="0" w:name="_GoBack"/>
+            <w:bookmarkEnd w:id="0"/>
+          </w:p>
+        </w:tc>
+      </w:tr>
+      <w:tr>
+        <w:tc>
+          <w:tcPr>
+            <w:tcW w:w="2135" w:type="dxa"/>
+            <w:tcBorders>
+              <w:top w:val="single" w:sz="4" w:space="0" w:color="auto"/>
+              <w:left w:val="single" w:sz="4" w:space="0" w:color="auto"/>
+              <w:bottom w:val="single" w:sz="4" w:space="0" w:color="auto"/>
+              <w:right w:val="single" w:sz="4" w:space="0" w:color="auto"/>
+            </w:tcBorders>
+            <w:hideMark/>
+          </w:tcPr>
+          <w:p>
+            <w:pPr>
+              <w:tabs>
+                <w:tab w:val="left" w:pos="1864"/>
+              </w:tabs>
+              <w:spacing w:before="120" w:after="120" w:line="240" w:lineRule="auto"/>
+              <w:jc w:val="center"/>
+              <w:rPr>
+                <w:rFonts w:ascii="Times New Roman" w:hAnsi="Times New Roman" w:cs="Times New Roman"/>
+                <w:sz w:val="24"/>
+                <w:szCs w:val="24"/>
+              </w:rPr>
+            </w:pPr>
+            <w:r>
+              <w:rPr>
+                <w:rFonts w:ascii="Times New Roman" w:hAnsi="Times New Roman" w:cs="Times New Roman"/>
+                <w:sz w:val="24"/>
+                <w:szCs w:val="24"/>
+              </w:rPr>
+              <w:t>Tools yang digunakan</w:t>
+            </w:r>
+          </w:p>
+        </w:tc>
+        <w:tc>
+          <w:tcPr>
+            <w:tcW w:w="7108" w:type="dxa"/>
+            <w:tcBorders>
+              <w:top w:val="single" w:sz="4" w:space="0" w:color="auto"/>
+              <w:left w:val="single" w:sz="4" w:space="0" w:color="auto"/>
+              <w:bottom w:val="single" w:sz="4" w:space="0" w:color="auto"/>
+              <w:right w:val="single" w:sz="4" w:space="0" w:color="auto"/>
+            </w:tcBorders>
+            <w:hideMark/>
+          </w:tcPr>
+          <w:p>
+            <w:pPr>
+              <w:tabs>
+                <w:tab w:val="left" w:pos="1864"/>
+              </w:tabs>
+              <w:spacing w:before="120" w:after="120" w:line="240" w:lineRule="auto"/>
+              <w:jc w:val="center"/>
+              <w:rPr>
+                <w:rFonts w:ascii="Times New Roman" w:hAnsi="Times New Roman" w:cs="Times New Roman"/>
+                <w:sz w:val="24"/>
+                <w:szCs w:val="24"/>
+              </w:rPr>
+            </w:pPr>
+            <w:r>
+              <w:rPr>
+                <w:rFonts w:ascii="Times New Roman" w:hAnsi="Times New Roman" w:cs="Times New Roman"/>
+                <w:sz w:val="24"/>
+                <w:szCs w:val="24"/>
+              </w:rPr>
+              <w:t>Sublime</w:t>
+            </w:r>
+          </w:p>
+        </w:tc>
+      </w:tr>
+      <w:tr>
+        <w:tc>
+          <w:tcPr>
+            <w:tcW w:w="2135" w:type="dxa"/>
+            <w:tcBorders>
+              <w:top w:val="single" w:sz="4" w:space="0" w:color="auto"/>
+              <w:left w:val="single" w:sz="4" w:space="0" w:color="auto"/>
+              <w:bottom w:val="single" w:sz="4" w:space="0" w:color="auto"/>
+              <w:right w:val="single" w:sz="4" w:space="0" w:color="auto"/>
+            </w:tcBorders>
+            <w:hideMark/>
+          </w:tcPr>
+          <w:p>
+            <w:pPr>
+              <w:tabs>
+                <w:tab w:val="left" w:pos="1864"/>
+              </w:tabs>
+              <w:spacing w:before="120" w:after="120" w:line="240" w:lineRule="auto"/>
+              <w:jc w:val="center"/>
+              <w:rPr>
+                <w:rFonts w:ascii="Times New Roman" w:hAnsi="Times New Roman" w:cs="Times New Roman"/>
+                <w:sz w:val="24"/>
+                <w:szCs w:val="24"/>
+              </w:rPr>
+            </w:pPr>
+            <w:r>
+              <w:rPr>
+                <w:rFonts w:ascii="Times New Roman" w:hAnsi="Times New Roman" w:cs="Times New Roman"/>
+                <w:sz w:val="24"/>
+                <w:szCs w:val="24"/>
+              </w:rPr>
+              <w:t>Hasil Kerja</w:t>
+            </w:r>
+          </w:p>
+        </w:tc>
+        <w:tc>
+          <w:tcPr>
+            <w:tcW w:w="7108" w:type="dxa"/>
+            <w:tcBorders>
+              <w:top w:val="single" w:sz="4" w:space="0" w:color="auto"/>
+              <w:left w:val="single" w:sz="4" w:space="0" w:color="auto"/>
+              <w:bottom w:val="single" w:sz="4" w:space="0" w:color="auto"/>
+              <w:right w:val="single" w:sz="4" w:space="0" w:color="auto"/>
+            </w:tcBorders>
+          </w:tcPr>
+          <w:p>
+            <w:pPr>
+              <w:pStyle w:val="ListParagraph"/>
+              <w:numPr>
+                <w:ilvl w:val="0"/>
+                <w:numId w:val="1"/>
+              </w:numPr>
+              <w:spacing w:line="276" w:lineRule="auto"/>
+              <w:ind w:left="385"/>
+              <w:rPr>
+                <w:rFonts w:ascii="Times New Roman" w:hAnsi="Times New Roman" w:cs="Times New Roman"/>
+                <w:sz w:val="24"/>
+              </w:rPr>
+            </w:pPr>
+            <w:r>
+              <w:rPr>
+                <w:rFonts w:ascii="Times New Roman" w:hAnsi="Times New Roman" w:cs="Times New Roman"/>
+                <w:sz w:val="24"/>
+              </w:rPr>
+              <w:t>Berhasil membuat tampilan baru pada page edit schedule, event list, event detail dan sesuai dengan mock up</w:t>
+            </w:r>
+          </w:p>
+        </w:tc>
+      </w:tr>
+      <w:tr>
+        <w:tc>
+          <w:tcPr>
+            <w:tcW w:w="2135" w:type="dxa"/>
+            <w:tcBorders>
+              <w:top w:val="single" w:sz="4" w:space="0" w:color="auto"/>
+              <w:left w:val="single" w:sz="4" w:space="0" w:color="auto"/>
+              <w:bottom w:val="single" w:sz="4" w:space="0" w:color="auto"/>
+              <w:right w:val="single" w:sz="4" w:space="0" w:color="auto"/>
+            </w:tcBorders>
+            <w:hideMark/>
+          </w:tcPr>
+          <w:p>
+            <w:pPr>
+              <w:tabs>
+                <w:tab w:val="left" w:pos="1864"/>
+              </w:tabs>
+              <w:spacing w:before="120" w:after="120" w:line="240" w:lineRule="auto"/>
+              <w:jc w:val="center"/>
+              <w:rPr>
+                <w:rFonts w:ascii="Times New Roman" w:hAnsi="Times New Roman" w:cs="Times New Roman"/>
+                <w:sz w:val="24"/>
+                <w:szCs w:val="24"/>
+              </w:rPr>
+            </w:pPr>
+            <w:r>
+              <w:rPr>
+                <w:rFonts w:ascii="Times New Roman" w:hAnsi="Times New Roman" w:cs="Times New Roman"/>
+                <w:sz w:val="24"/>
+                <w:szCs w:val="24"/>
+              </w:rPr>
+              <w:t>Keterangan</w:t>
+            </w:r>
+          </w:p>
+        </w:tc>
+        <w:tc>
+          <w:tcPr>
+            <w:tcW w:w="7108" w:type="dxa"/>
+            <w:tcBorders>
+              <w:top w:val="single" w:sz="4" w:space="0" w:color="auto"/>
+              <w:left w:val="single" w:sz="4" w:space="0" w:color="auto"/>
+              <w:bottom w:val="single" w:sz="4" w:space="0" w:color="auto"/>
+              <w:right w:val="single" w:sz="4" w:space="0" w:color="auto"/>
+            </w:tcBorders>
+            <w:hideMark/>
+          </w:tcPr>
+          <w:p>
+            <w:pPr>
+              <w:tabs>
+                <w:tab w:val="left" w:pos="1864"/>
+              </w:tabs>
+              <w:spacing w:before="120" w:after="120" w:line="240" w:lineRule="auto"/>
+              <w:rPr>
+                <w:rFonts w:ascii="Times New Roman" w:hAnsi="Times New Roman" w:cs="Times New Roman"/>
+                <w:sz w:val="24"/>
+                <w:szCs w:val="24"/>
+              </w:rPr>
+            </w:pPr>
+            <w:r>
+              <w:rPr>
+                <w:rFonts w:ascii="Times New Roman" w:hAnsi="Times New Roman" w:cs="Times New Roman"/>
+                <w:sz w:val="24"/>
+                <w:szCs w:val="24"/>
+              </w:rPr>
+              <w:t xml:space="preserve">Kendala : </w:t>
+            </w:r>
+            <w:r>
+              <w:rPr>
+                <w:rFonts w:ascii="Times New Roman" w:hAnsi="Times New Roman" w:cs="Times New Roman"/>
+                <w:sz w:val="24"/>
+                <w:szCs w:val="24"/>
+              </w:rPr>
+              <w:t>Masih belum bisa menampilkan map, dan masih ada mock up yang tidak sinkron</w:t>
+            </w:r>
+          </w:p>
+        </w:tc>
+      </w:tr>
+      <w:tr>
+        <w:tc>
+          <w:tcPr>
+            <w:tcW w:w="2135" w:type="dxa"/>
+            <w:tcBorders>
+              <w:top w:val="single" w:sz="4" w:space="0" w:color="auto"/>
+              <w:left w:val="single" w:sz="4" w:space="0" w:color="auto"/>
+              <w:bottom w:val="single" w:sz="4" w:space="0" w:color="auto"/>
+              <w:right w:val="single" w:sz="4" w:space="0" w:color="auto"/>
+            </w:tcBorders>
+            <w:hideMark/>
+          </w:tcPr>
+          <w:p>
+            <w:pPr>
+              <w:tabs>
+                <w:tab w:val="left" w:pos="1864"/>
+              </w:tabs>
+              <w:spacing w:before="120" w:after="120" w:line="240" w:lineRule="auto"/>
+              <w:jc w:val="center"/>
+              <w:rPr>
+                <w:rFonts w:ascii="Times New Roman" w:hAnsi="Times New Roman" w:cs="Times New Roman"/>
+                <w:sz w:val="24"/>
+                <w:szCs w:val="24"/>
+              </w:rPr>
+            </w:pPr>
+            <w:r>
+              <w:rPr>
+                <w:rFonts w:ascii="Times New Roman" w:hAnsi="Times New Roman" w:cs="Times New Roman"/>
+                <w:sz w:val="24"/>
+                <w:szCs w:val="24"/>
+              </w:rPr>
+              <w:t>Komentar manajer</w:t>
+            </w:r>
+          </w:p>
+        </w:tc>
+        <w:tc>
+          <w:tcPr>
+            <w:tcW w:w="7108" w:type="dxa"/>
+            <w:tcBorders>
+              <w:top w:val="single" w:sz="4" w:space="0" w:color="auto"/>
+              <w:left w:val="single" w:sz="4" w:space="0" w:color="auto"/>
+              <w:bottom w:val="single" w:sz="4" w:space="0" w:color="auto"/>
+              <w:right w:val="single" w:sz="4" w:space="0" w:color="auto"/>
+            </w:tcBorders>
+          </w:tcPr>
+          <w:p>
+            <w:pPr>
+              <w:tabs>
+                <w:tab w:val="left" w:pos="1864"/>
+              </w:tabs>
+              <w:spacing w:before="120" w:after="120" w:line="240" w:lineRule="auto"/>
+              <w:rPr>
+                <w:rFonts w:ascii="Times New Roman" w:hAnsi="Times New Roman" w:cs="Times New Roman"/>
+                <w:sz w:val="24"/>
+                <w:szCs w:val="24"/>
+              </w:rPr>
+            </w:pPr>
+          </w:p>
+        </w:tc>
+      </w:tr>
+    </w:tbl>
+    <w:p>
+      <w:pPr>
+        <w:rPr>
+          <w:rFonts w:ascii="Times New Roman" w:hAnsi="Times New Roman" w:cs="Times New Roman"/>
+        </w:rPr>
+      </w:pPr>
+    </w:p>
+    <w:p/>
+    <w:p>
+      <w:pPr>
+        <w:spacing w:line="259" w:lineRule="auto"/>
+      </w:pPr>
+      <w:r>
+        <w:br w:type="page"/>
+      </w:r>
+    </w:p>
+    <w:p>
+      <w:pPr>
+        <w:jc w:val="center"/>
+        <w:rPr>
+          <w:rFonts w:ascii="Times New Roman" w:hAnsi="Times New Roman" w:cs="Times New Roman"/>
+          <w:b/>
+          <w:bCs/>
+          <w:sz w:val="40"/>
+          <w:szCs w:val="40"/>
+        </w:rPr>
+      </w:pPr>
+      <w:r>
+        <w:rPr>
+          <w:rFonts w:ascii="Times New Roman" w:hAnsi="Times New Roman" w:cs="Times New Roman"/>
+          <w:b/>
+          <w:bCs/>
+          <w:sz w:val="40"/>
+          <w:szCs w:val="40"/>
+        </w:rPr>
+        <w:lastRenderedPageBreak/>
+        <w:t>Logbook Proyek 3</w:t>
+      </w:r>
+    </w:p>
+    <w:tbl>
+      <w:tblPr>
+        <w:tblW w:w="0" w:type="auto"/>
+        <w:tblBorders>
+          <w:top w:val="single" w:sz="4" w:space="0" w:color="auto"/>
+          <w:left w:val="single" w:sz="4" w:space="0" w:color="auto"/>
+          <w:bottom w:val="single" w:sz="4" w:space="0" w:color="auto"/>
+          <w:right w:val="single" w:sz="4" w:space="0" w:color="auto"/>
+          <w:insideH w:val="single" w:sz="4" w:space="0" w:color="auto"/>
+          <w:insideV w:val="single" w:sz="4" w:space="0" w:color="auto"/>
+        </w:tblBorders>
+        <w:tblLook w:val="04A0" w:firstRow="1" w:lastRow="0" w:firstColumn="1" w:lastColumn="0" w:noHBand="0" w:noVBand="1"/>
+      </w:tblPr>
+      <w:tblGrid>
+        <w:gridCol w:w="4509"/>
+        <w:gridCol w:w="4508"/>
+      </w:tblGrid>
+      <w:tr>
+        <w:tc>
+          <w:tcPr>
+            <w:tcW w:w="4675" w:type="dxa"/>
+            <w:tcBorders>
+              <w:top w:val="single" w:sz="4" w:space="0" w:color="auto"/>
+              <w:left w:val="single" w:sz="4" w:space="0" w:color="auto"/>
+              <w:bottom w:val="single" w:sz="4" w:space="0" w:color="auto"/>
+              <w:right w:val="single" w:sz="4" w:space="0" w:color="auto"/>
+            </w:tcBorders>
+            <w:hideMark/>
+          </w:tcPr>
+          <w:p>
+            <w:pPr>
+              <w:spacing w:after="0" w:line="240" w:lineRule="auto"/>
+              <w:rPr>
+                <w:rFonts w:ascii="Times New Roman" w:hAnsi="Times New Roman" w:cs="Times New Roman"/>
+                <w:sz w:val="24"/>
+                <w:szCs w:val="24"/>
+              </w:rPr>
+            </w:pPr>
+            <w:r>
+              <w:rPr>
+                <w:rFonts w:ascii="Times New Roman" w:hAnsi="Times New Roman" w:cs="Times New Roman"/>
+                <w:sz w:val="24"/>
+                <w:szCs w:val="24"/>
+              </w:rPr>
+              <w:t>JURUSAN: TEKNIK KOMPUTER &amp; INFORMATIKA</w:t>
+            </w:r>
+          </w:p>
+        </w:tc>
+        <w:tc>
+          <w:tcPr>
+            <w:tcW w:w="4675" w:type="dxa"/>
+            <w:tcBorders>
+              <w:top w:val="single" w:sz="4" w:space="0" w:color="auto"/>
+              <w:left w:val="single" w:sz="4" w:space="0" w:color="auto"/>
+              <w:bottom w:val="single" w:sz="4" w:space="0" w:color="auto"/>
+              <w:right w:val="single" w:sz="4" w:space="0" w:color="auto"/>
+            </w:tcBorders>
+            <w:hideMark/>
+          </w:tcPr>
+          <w:p>
+            <w:pPr>
+              <w:spacing w:after="0" w:line="240" w:lineRule="auto"/>
+              <w:rPr>
+                <w:rFonts w:ascii="Times New Roman" w:hAnsi="Times New Roman" w:cs="Times New Roman"/>
+                <w:sz w:val="24"/>
+                <w:szCs w:val="24"/>
+              </w:rPr>
+            </w:pPr>
+            <w:r>
+              <w:rPr>
+                <w:rFonts w:ascii="Times New Roman" w:hAnsi="Times New Roman" w:cs="Times New Roman"/>
+                <w:sz w:val="24"/>
+                <w:szCs w:val="24"/>
+              </w:rPr>
+              <w:t>PROGRAM STUDI:</w:t>
+            </w:r>
+          </w:p>
+          <w:p>
+            <w:pPr>
+              <w:spacing w:after="0" w:line="240" w:lineRule="auto"/>
+              <w:rPr>
+                <w:rFonts w:ascii="Times New Roman" w:hAnsi="Times New Roman" w:cs="Times New Roman"/>
+                <w:sz w:val="24"/>
+                <w:szCs w:val="24"/>
+              </w:rPr>
+            </w:pPr>
+            <w:r>
+              <w:rPr>
+                <w:rFonts w:ascii="Times New Roman" w:hAnsi="Times New Roman" w:cs="Times New Roman"/>
+                <w:sz w:val="24"/>
+                <w:szCs w:val="24"/>
+              </w:rPr>
+              <w:t>D3-TEKNIK INFORMATIKA</w:t>
+            </w:r>
+          </w:p>
+        </w:tc>
+      </w:tr>
+      <w:tr>
+        <w:tc>
+          <w:tcPr>
+            <w:tcW w:w="4675" w:type="dxa"/>
+            <w:tcBorders>
+              <w:top w:val="single" w:sz="4" w:space="0" w:color="auto"/>
+              <w:left w:val="single" w:sz="4" w:space="0" w:color="auto"/>
+              <w:bottom w:val="single" w:sz="4" w:space="0" w:color="auto"/>
+              <w:right w:val="single" w:sz="4" w:space="0" w:color="auto"/>
+            </w:tcBorders>
+          </w:tcPr>
+          <w:p>
+            <w:pPr>
+              <w:spacing w:after="0" w:line="240" w:lineRule="auto"/>
+              <w:rPr>
+                <w:rFonts w:ascii="Times New Roman" w:hAnsi="Times New Roman" w:cs="Times New Roman"/>
+                <w:sz w:val="24"/>
+                <w:szCs w:val="24"/>
+              </w:rPr>
+            </w:pPr>
+            <w:r>
+              <w:rPr>
+                <w:rFonts w:ascii="Times New Roman" w:hAnsi="Times New Roman" w:cs="Times New Roman"/>
+                <w:sz w:val="24"/>
+                <w:szCs w:val="24"/>
+              </w:rPr>
+              <w:t>Nama : Fajar Panca Saputra (161511045)</w:t>
+            </w:r>
+          </w:p>
+        </w:tc>
+        <w:tc>
+          <w:tcPr>
+            <w:tcW w:w="4675" w:type="dxa"/>
+            <w:tcBorders>
+              <w:top w:val="single" w:sz="4" w:space="0" w:color="auto"/>
+              <w:left w:val="single" w:sz="4" w:space="0" w:color="auto"/>
+              <w:bottom w:val="single" w:sz="4" w:space="0" w:color="auto"/>
+              <w:right w:val="single" w:sz="4" w:space="0" w:color="auto"/>
+            </w:tcBorders>
+          </w:tcPr>
+          <w:p>
+            <w:pPr>
+              <w:spacing w:after="0" w:line="240" w:lineRule="auto"/>
+              <w:rPr>
+                <w:rFonts w:ascii="Times New Roman" w:hAnsi="Times New Roman" w:cs="Times New Roman"/>
+                <w:sz w:val="24"/>
+                <w:szCs w:val="24"/>
+              </w:rPr>
+            </w:pPr>
+            <w:r>
+              <w:rPr>
+                <w:rFonts w:ascii="Times New Roman" w:hAnsi="Times New Roman" w:cs="Times New Roman"/>
+                <w:sz w:val="24"/>
+                <w:szCs w:val="24"/>
+              </w:rPr>
+              <w:t>Kelas : 2B</w:t>
+            </w:r>
+          </w:p>
+        </w:tc>
+      </w:tr>
+    </w:tbl>
+    <w:p>
+      <w:pPr>
+        <w:tabs>
+          <w:tab w:val="left" w:pos="1864"/>
+        </w:tabs>
+        <w:rPr>
+          <w:rFonts w:ascii="Times New Roman" w:hAnsi="Times New Roman" w:cs="Times New Roman"/>
+          <w:sz w:val="24"/>
+          <w:szCs w:val="24"/>
+        </w:rPr>
+      </w:pPr>
+      <w:r>
+        <w:rPr>
+          <w:rFonts w:ascii="Times New Roman" w:hAnsi="Times New Roman" w:cs="Times New Roman"/>
+          <w:sz w:val="24"/>
+          <w:szCs w:val="24"/>
+        </w:rPr>
+        <w:tab/>
+      </w:r>
+    </w:p>
+    <w:tbl>
+      <w:tblPr>
+        <w:tblW w:w="0" w:type="auto"/>
+        <w:tblBorders>
+          <w:top w:val="single" w:sz="4" w:space="0" w:color="auto"/>
+          <w:left w:val="single" w:sz="4" w:space="0" w:color="auto"/>
+          <w:bottom w:val="single" w:sz="4" w:space="0" w:color="auto"/>
+          <w:right w:val="single" w:sz="4" w:space="0" w:color="auto"/>
+          <w:insideH w:val="single" w:sz="4" w:space="0" w:color="auto"/>
+          <w:insideV w:val="single" w:sz="4" w:space="0" w:color="auto"/>
+        </w:tblBorders>
+        <w:tblLook w:val="04A0" w:firstRow="1" w:lastRow="0" w:firstColumn="1" w:lastColumn="0" w:noHBand="0" w:noVBand="1"/>
+      </w:tblPr>
+      <w:tblGrid>
+        <w:gridCol w:w="2104"/>
+        <w:gridCol w:w="6913"/>
+      </w:tblGrid>
+      <w:tr>
+        <w:tc>
+          <w:tcPr>
+            <w:tcW w:w="2135" w:type="dxa"/>
+            <w:tcBorders>
+              <w:top w:val="single" w:sz="4" w:space="0" w:color="auto"/>
+              <w:left w:val="single" w:sz="4" w:space="0" w:color="auto"/>
+              <w:bottom w:val="single" w:sz="4" w:space="0" w:color="auto"/>
+              <w:right w:val="single" w:sz="4" w:space="0" w:color="auto"/>
+            </w:tcBorders>
+            <w:hideMark/>
+          </w:tcPr>
+          <w:p>
+            <w:pPr>
+              <w:tabs>
+                <w:tab w:val="left" w:pos="1864"/>
+              </w:tabs>
+              <w:spacing w:before="120" w:after="120" w:line="240" w:lineRule="auto"/>
+              <w:jc w:val="center"/>
+              <w:rPr>
+                <w:rFonts w:ascii="Times New Roman" w:hAnsi="Times New Roman" w:cs="Times New Roman"/>
+                <w:sz w:val="24"/>
+                <w:szCs w:val="24"/>
+              </w:rPr>
+            </w:pPr>
+            <w:r>
+              <w:rPr>
+                <w:rFonts w:ascii="Times New Roman" w:hAnsi="Times New Roman" w:cs="Times New Roman"/>
+                <w:sz w:val="24"/>
+                <w:szCs w:val="24"/>
+              </w:rPr>
+              <w:t>No. : 1</w:t>
+            </w:r>
+          </w:p>
+        </w:tc>
+        <w:tc>
+          <w:tcPr>
+            <w:tcW w:w="7108" w:type="dxa"/>
+            <w:tcBorders>
+              <w:top w:val="single" w:sz="4" w:space="0" w:color="auto"/>
+              <w:left w:val="single" w:sz="4" w:space="0" w:color="auto"/>
+              <w:bottom w:val="single" w:sz="4" w:space="0" w:color="auto"/>
+              <w:right w:val="single" w:sz="4" w:space="0" w:color="auto"/>
+            </w:tcBorders>
+            <w:hideMark/>
+          </w:tcPr>
+          <w:p>
+            <w:pPr>
+              <w:tabs>
+                <w:tab w:val="left" w:pos="1864"/>
+              </w:tabs>
+              <w:spacing w:before="120" w:after="120" w:line="240" w:lineRule="auto"/>
+              <w:jc w:val="center"/>
+              <w:rPr>
+                <w:rFonts w:ascii="Times New Roman" w:hAnsi="Times New Roman" w:cs="Times New Roman"/>
+                <w:sz w:val="24"/>
+                <w:szCs w:val="24"/>
+              </w:rPr>
+            </w:pPr>
+            <w:r>
+              <w:rPr>
+                <w:rFonts w:ascii="Times New Roman" w:hAnsi="Times New Roman" w:cs="Times New Roman"/>
+                <w:sz w:val="24"/>
+                <w:szCs w:val="24"/>
+              </w:rPr>
+              <w:t xml:space="preserve">Periode: </w:t>
+            </w:r>
+            <w:r>
+              <w:rPr>
+                <w:rFonts w:ascii="Times New Roman" w:hAnsi="Times New Roman" w:cs="Times New Roman"/>
+                <w:sz w:val="24"/>
+                <w:szCs w:val="24"/>
+              </w:rPr>
+              <w:t>27</w:t>
+            </w:r>
+            <w:r>
+              <w:rPr>
+                <w:rFonts w:ascii="Times New Roman" w:hAnsi="Times New Roman" w:cs="Times New Roman"/>
+                <w:sz w:val="24"/>
+                <w:szCs w:val="24"/>
+              </w:rPr>
+              <w:t xml:space="preserve"> Oktober 2017</w:t>
+            </w:r>
+          </w:p>
+        </w:tc>
+      </w:tr>
+      <w:tr>
+        <w:tc>
+          <w:tcPr>
+            <w:tcW w:w="2135" w:type="dxa"/>
+            <w:tcBorders>
+              <w:top w:val="single" w:sz="4" w:space="0" w:color="auto"/>
+              <w:left w:val="single" w:sz="4" w:space="0" w:color="auto"/>
+              <w:bottom w:val="single" w:sz="4" w:space="0" w:color="auto"/>
+              <w:right w:val="single" w:sz="4" w:space="0" w:color="auto"/>
+            </w:tcBorders>
+            <w:hideMark/>
+          </w:tcPr>
+          <w:p>
+            <w:pPr>
+              <w:tabs>
+                <w:tab w:val="left" w:pos="1864"/>
+              </w:tabs>
+              <w:spacing w:before="120" w:after="120" w:line="240" w:lineRule="auto"/>
+              <w:jc w:val="center"/>
+              <w:rPr>
+                <w:rFonts w:ascii="Times New Roman" w:hAnsi="Times New Roman" w:cs="Times New Roman"/>
+                <w:sz w:val="24"/>
+                <w:szCs w:val="24"/>
+              </w:rPr>
+            </w:pPr>
+            <w:r>
+              <w:rPr>
+                <w:rFonts w:ascii="Times New Roman" w:hAnsi="Times New Roman" w:cs="Times New Roman"/>
+                <w:sz w:val="24"/>
+                <w:szCs w:val="24"/>
+              </w:rPr>
+              <w:t>Sub No. : 1.1</w:t>
+            </w:r>
+          </w:p>
+        </w:tc>
+        <w:tc>
+          <w:tcPr>
+            <w:tcW w:w="7108" w:type="dxa"/>
+            <w:tcBorders>
+              <w:top w:val="single" w:sz="4" w:space="0" w:color="auto"/>
+              <w:left w:val="single" w:sz="4" w:space="0" w:color="auto"/>
+              <w:bottom w:val="single" w:sz="4" w:space="0" w:color="auto"/>
+              <w:right w:val="single" w:sz="4" w:space="0" w:color="auto"/>
+            </w:tcBorders>
+            <w:hideMark/>
+          </w:tcPr>
+          <w:p>
+            <w:pPr>
+              <w:tabs>
+                <w:tab w:val="left" w:pos="1864"/>
+              </w:tabs>
+              <w:spacing w:before="120" w:after="120" w:line="240" w:lineRule="auto"/>
+              <w:jc w:val="center"/>
+              <w:rPr>
+                <w:rFonts w:ascii="Times New Roman" w:hAnsi="Times New Roman" w:cs="Times New Roman"/>
+                <w:sz w:val="24"/>
+                <w:szCs w:val="24"/>
+              </w:rPr>
+            </w:pPr>
+            <w:r>
+              <w:rPr>
+                <w:rFonts w:ascii="Times New Roman" w:hAnsi="Times New Roman" w:cs="Times New Roman"/>
+                <w:sz w:val="24"/>
+                <w:szCs w:val="24"/>
+              </w:rPr>
+              <w:t xml:space="preserve"> Hari/Tanggal: jumat, </w:t>
+            </w:r>
+            <w:r>
+              <w:rPr>
+                <w:rFonts w:ascii="Times New Roman" w:hAnsi="Times New Roman" w:cs="Times New Roman"/>
+                <w:sz w:val="24"/>
+                <w:szCs w:val="24"/>
+              </w:rPr>
+              <w:t>27</w:t>
+            </w:r>
+            <w:r>
+              <w:rPr>
+                <w:rFonts w:ascii="Times New Roman" w:hAnsi="Times New Roman" w:cs="Times New Roman"/>
+                <w:sz w:val="24"/>
+                <w:szCs w:val="24"/>
+              </w:rPr>
+              <w:t xml:space="preserve"> Oktober 2017</w:t>
+            </w:r>
+          </w:p>
+        </w:tc>
+      </w:tr>
+      <w:tr>
+        <w:tc>
+          <w:tcPr>
+            <w:tcW w:w="2135" w:type="dxa"/>
+            <w:vMerge w:val="restart"/>
+            <w:tcBorders>
+              <w:top w:val="single" w:sz="4" w:space="0" w:color="auto"/>
+              <w:left w:val="single" w:sz="4" w:space="0" w:color="auto"/>
+              <w:bottom w:val="nil"/>
+              <w:right w:val="single" w:sz="4" w:space="0" w:color="auto"/>
+            </w:tcBorders>
+            <w:vAlign w:val="center"/>
+            <w:hideMark/>
+          </w:tcPr>
+          <w:p>
+            <w:pPr>
+              <w:tabs>
+                <w:tab w:val="left" w:pos="1864"/>
+              </w:tabs>
+              <w:spacing w:before="120" w:after="120" w:line="240" w:lineRule="auto"/>
+              <w:jc w:val="center"/>
+              <w:rPr>
+                <w:rFonts w:ascii="Times New Roman" w:hAnsi="Times New Roman" w:cs="Times New Roman"/>
+                <w:sz w:val="24"/>
+                <w:szCs w:val="24"/>
+              </w:rPr>
+            </w:pPr>
+          </w:p>
+          <w:p>
+            <w:pPr>
+              <w:tabs>
+                <w:tab w:val="left" w:pos="1864"/>
+              </w:tabs>
+              <w:spacing w:before="120" w:after="120" w:line="240" w:lineRule="auto"/>
+              <w:jc w:val="center"/>
+              <w:rPr>
+                <w:rFonts w:ascii="Times New Roman" w:hAnsi="Times New Roman" w:cs="Times New Roman"/>
+                <w:sz w:val="24"/>
+                <w:szCs w:val="24"/>
+              </w:rPr>
+            </w:pPr>
+            <w:r>
+              <w:rPr>
+                <w:rFonts w:ascii="Times New Roman" w:hAnsi="Times New Roman" w:cs="Times New Roman"/>
+                <w:sz w:val="24"/>
+                <w:szCs w:val="24"/>
+              </w:rPr>
+              <w:t>Proyek</w:t>
+            </w:r>
+          </w:p>
+        </w:tc>
+        <w:tc>
+          <w:tcPr>
+            <w:tcW w:w="7108" w:type="dxa"/>
+            <w:tcBorders>
+              <w:top w:val="single" w:sz="4" w:space="0" w:color="auto"/>
+              <w:left w:val="single" w:sz="4" w:space="0" w:color="auto"/>
+              <w:bottom w:val="single" w:sz="4" w:space="0" w:color="auto"/>
+              <w:right w:val="single" w:sz="4" w:space="0" w:color="auto"/>
+            </w:tcBorders>
+            <w:hideMark/>
+          </w:tcPr>
+          <w:p>
+            <w:pPr>
+              <w:tabs>
+                <w:tab w:val="left" w:pos="1864"/>
+              </w:tabs>
+              <w:spacing w:before="120" w:after="120" w:line="240" w:lineRule="auto"/>
+              <w:jc w:val="center"/>
+              <w:rPr>
+                <w:rFonts w:ascii="Times New Roman" w:hAnsi="Times New Roman" w:cs="Times New Roman"/>
+                <w:sz w:val="24"/>
+                <w:szCs w:val="24"/>
+              </w:rPr>
+            </w:pPr>
+            <w:r>
+              <w:rPr>
+                <w:rFonts w:ascii="Times New Roman" w:hAnsi="Times New Roman" w:cs="Times New Roman"/>
+                <w:sz w:val="24"/>
+                <w:szCs w:val="24"/>
+              </w:rPr>
+              <w:t>Travelendar</w:t>
+            </w:r>
+          </w:p>
+        </w:tc>
+      </w:tr>
+      <w:tr>
+        <w:tc>
+          <w:tcPr>
+            <w:tcW w:w="0" w:type="auto"/>
+            <w:vMerge/>
+            <w:tcBorders>
+              <w:top w:val="nil"/>
+              <w:left w:val="single" w:sz="4" w:space="0" w:color="auto"/>
+              <w:bottom w:val="nil"/>
+              <w:right w:val="single" w:sz="4" w:space="0" w:color="auto"/>
+            </w:tcBorders>
+            <w:vAlign w:val="center"/>
+            <w:hideMark/>
+          </w:tcPr>
+          <w:p>
+            <w:pPr>
+              <w:spacing w:after="0" w:line="240" w:lineRule="auto"/>
+              <w:rPr>
+                <w:rFonts w:ascii="Times New Roman" w:hAnsi="Times New Roman" w:cs="Times New Roman"/>
+                <w:sz w:val="24"/>
+                <w:szCs w:val="24"/>
+              </w:rPr>
+            </w:pPr>
+          </w:p>
+        </w:tc>
+        <w:tc>
+          <w:tcPr>
+            <w:tcW w:w="7108" w:type="dxa"/>
+            <w:tcBorders>
+              <w:top w:val="single" w:sz="4" w:space="0" w:color="auto"/>
+              <w:left w:val="single" w:sz="4" w:space="0" w:color="auto"/>
+              <w:bottom w:val="single" w:sz="4" w:space="0" w:color="auto"/>
+              <w:right w:val="single" w:sz="4" w:space="0" w:color="auto"/>
+            </w:tcBorders>
+            <w:hideMark/>
+          </w:tcPr>
+          <w:p>
+            <w:pPr>
+              <w:tabs>
+                <w:tab w:val="left" w:pos="1864"/>
+              </w:tabs>
+              <w:spacing w:before="120" w:after="120" w:line="240" w:lineRule="auto"/>
+              <w:jc w:val="center"/>
+              <w:rPr>
+                <w:rFonts w:ascii="Times New Roman" w:hAnsi="Times New Roman" w:cs="Times New Roman"/>
+                <w:sz w:val="24"/>
+                <w:szCs w:val="24"/>
+              </w:rPr>
+            </w:pPr>
+            <w:r>
+              <w:rPr>
+                <w:rFonts w:ascii="Times New Roman" w:hAnsi="Times New Roman" w:cs="Times New Roman"/>
+                <w:sz w:val="24"/>
+                <w:szCs w:val="24"/>
+              </w:rPr>
+              <w:t xml:space="preserve">Project </w:t>
+            </w:r>
+            <w:r>
+              <w:rPr>
+                <w:rFonts w:ascii="Times New Roman" w:hAnsi="Times New Roman" w:cs="Times New Roman"/>
+                <w:sz w:val="24"/>
+                <w:szCs w:val="24"/>
+              </w:rPr>
+              <w:t xml:space="preserve">Leader </w:t>
+            </w:r>
+            <w:r>
+              <w:rPr>
+                <w:rFonts w:ascii="Times New Roman" w:hAnsi="Times New Roman" w:cs="Times New Roman"/>
+                <w:sz w:val="24"/>
+                <w:szCs w:val="24"/>
+              </w:rPr>
+              <w:t xml:space="preserve">: </w:t>
+            </w:r>
+            <w:r>
+              <w:rPr>
+                <w:rFonts w:ascii="Times New Roman" w:hAnsi="Times New Roman" w:cs="Times New Roman"/>
+                <w:sz w:val="24"/>
+                <w:szCs w:val="24"/>
+              </w:rPr>
+              <w:t>M Ridwan Herlambang DP</w:t>
+            </w:r>
+          </w:p>
+        </w:tc>
+      </w:tr>
+      <w:tr>
+        <w:tc>
+          <w:tcPr>
+            <w:tcW w:w="0" w:type="auto"/>
+            <w:tcBorders>
+              <w:top w:val="nil"/>
+              <w:left w:val="single" w:sz="4" w:space="0" w:color="auto"/>
+              <w:bottom w:val="single" w:sz="4" w:space="0" w:color="auto"/>
+              <w:right w:val="single" w:sz="4" w:space="0" w:color="auto"/>
+            </w:tcBorders>
+            <w:vAlign w:val="center"/>
+          </w:tcPr>
+          <w:p>
+            <w:pPr>
+              <w:spacing w:after="0" w:line="240" w:lineRule="auto"/>
+              <w:rPr>
+                <w:rFonts w:ascii="Times New Roman" w:hAnsi="Times New Roman" w:cs="Times New Roman"/>
+                <w:sz w:val="24"/>
+                <w:szCs w:val="24"/>
+              </w:rPr>
+            </w:pPr>
+          </w:p>
+        </w:tc>
+        <w:tc>
+          <w:tcPr>
+            <w:tcW w:w="7108" w:type="dxa"/>
+            <w:tcBorders>
+              <w:top w:val="single" w:sz="4" w:space="0" w:color="auto"/>
+              <w:left w:val="single" w:sz="4" w:space="0" w:color="auto"/>
+              <w:bottom w:val="single" w:sz="4" w:space="0" w:color="auto"/>
+              <w:right w:val="single" w:sz="4" w:space="0" w:color="auto"/>
+            </w:tcBorders>
+          </w:tcPr>
+          <w:p>
+            <w:pPr>
+              <w:tabs>
+                <w:tab w:val="left" w:pos="1864"/>
+              </w:tabs>
+              <w:spacing w:before="120" w:after="120" w:line="240" w:lineRule="auto"/>
+              <w:jc w:val="center"/>
+              <w:rPr>
+                <w:rFonts w:ascii="Times New Roman" w:hAnsi="Times New Roman" w:cs="Times New Roman"/>
+                <w:sz w:val="24"/>
+                <w:szCs w:val="24"/>
+              </w:rPr>
+            </w:pPr>
+            <w:r>
+              <w:rPr>
+                <w:rFonts w:ascii="Times New Roman" w:hAnsi="Times New Roman" w:cs="Times New Roman"/>
+                <w:sz w:val="24"/>
+                <w:szCs w:val="24"/>
+              </w:rPr>
+              <w:t xml:space="preserve">Techinical Leader: </w:t>
+            </w:r>
+            <w:r>
+              <w:rPr>
+                <w:rFonts w:ascii="Times New Roman" w:hAnsi="Times New Roman" w:cs="Times New Roman"/>
+                <w:sz w:val="24"/>
+                <w:szCs w:val="24"/>
+              </w:rPr>
+              <w:t>M Ridwan Herlambang DP</w:t>
+            </w:r>
+          </w:p>
+        </w:tc>
+      </w:tr>
+      <w:tr>
+        <w:tc>
+          <w:tcPr>
+            <w:tcW w:w="2135" w:type="dxa"/>
+            <w:tcBorders>
+              <w:top w:val="single" w:sz="4" w:space="0" w:color="auto"/>
+              <w:left w:val="single" w:sz="4" w:space="0" w:color="auto"/>
+              <w:bottom w:val="single" w:sz="4" w:space="0" w:color="auto"/>
+              <w:right w:val="single" w:sz="4" w:space="0" w:color="auto"/>
+            </w:tcBorders>
+            <w:hideMark/>
+          </w:tcPr>
+          <w:p>
+            <w:pPr>
+              <w:tabs>
+                <w:tab w:val="left" w:pos="1864"/>
+              </w:tabs>
+              <w:spacing w:before="120" w:after="120" w:line="240" w:lineRule="auto"/>
+              <w:jc w:val="center"/>
+              <w:rPr>
+                <w:rFonts w:ascii="Times New Roman" w:hAnsi="Times New Roman" w:cs="Times New Roman"/>
+                <w:sz w:val="24"/>
+                <w:szCs w:val="24"/>
+              </w:rPr>
+            </w:pPr>
+            <w:r>
+              <w:rPr>
+                <w:rFonts w:ascii="Times New Roman" w:hAnsi="Times New Roman" w:cs="Times New Roman"/>
+                <w:sz w:val="24"/>
+                <w:szCs w:val="24"/>
+              </w:rPr>
+              <w:t>Tugas</w:t>
+            </w:r>
+            <w:r>
+              <w:rPr>
+                <w:rFonts w:ascii="Times New Roman" w:hAnsi="Times New Roman" w:cs="Times New Roman"/>
+                <w:sz w:val="24"/>
+                <w:szCs w:val="24"/>
+              </w:rPr>
+              <w:t xml:space="preserve"> yg dilakukan</w:t>
+            </w:r>
+          </w:p>
+        </w:tc>
+        <w:tc>
+          <w:tcPr>
+            <w:tcW w:w="7108" w:type="dxa"/>
+            <w:tcBorders>
+              <w:top w:val="single" w:sz="4" w:space="0" w:color="auto"/>
+              <w:left w:val="single" w:sz="4" w:space="0" w:color="auto"/>
+              <w:bottom w:val="single" w:sz="4" w:space="0" w:color="auto"/>
+              <w:right w:val="single" w:sz="4" w:space="0" w:color="auto"/>
+            </w:tcBorders>
+            <w:hideMark/>
+          </w:tcPr>
+          <w:p>
+            <w:pPr>
+              <w:pStyle w:val="ListParagraph"/>
+              <w:numPr>
+                <w:ilvl w:val="0"/>
+                <w:numId w:val="1"/>
+              </w:numPr>
+              <w:spacing w:before="120" w:after="120" w:line="240" w:lineRule="auto"/>
+              <w:ind w:left="397" w:hanging="425"/>
+              <w:rPr>
+                <w:rFonts w:ascii="Times New Roman" w:hAnsi="Times New Roman" w:cs="Times New Roman"/>
+                <w:sz w:val="24"/>
+                <w:szCs w:val="24"/>
+              </w:rPr>
+            </w:pPr>
+            <w:r>
+              <w:rPr>
+                <w:rFonts w:ascii="Times New Roman" w:hAnsi="Times New Roman" w:cs="Times New Roman"/>
+                <w:sz w:val="24"/>
+                <w:szCs w:val="24"/>
+              </w:rPr>
+              <w:t>Memperbaiki page tambah event karena ada beberapa yang belum sesuai dengan mock up</w:t>
+            </w:r>
+            <w:r>
+              <w:rPr>
+                <w:rFonts w:ascii="Times New Roman" w:hAnsi="Times New Roman" w:cs="Times New Roman"/>
+                <w:sz w:val="24"/>
+                <w:szCs w:val="24"/>
+              </w:rPr>
+              <w:t xml:space="preserve"> </w:t>
+            </w:r>
+          </w:p>
+        </w:tc>
+      </w:tr>
+      <w:tr>
+        <w:tc>
+          <w:tcPr>
+            <w:tcW w:w="2135" w:type="dxa"/>
+            <w:tcBorders>
+              <w:top w:val="single" w:sz="4" w:space="0" w:color="auto"/>
+              <w:left w:val="single" w:sz="4" w:space="0" w:color="auto"/>
+              <w:bottom w:val="single" w:sz="4" w:space="0" w:color="auto"/>
+              <w:right w:val="single" w:sz="4" w:space="0" w:color="auto"/>
+            </w:tcBorders>
+            <w:hideMark/>
+          </w:tcPr>
+          <w:p>
+            <w:pPr>
+              <w:tabs>
+                <w:tab w:val="left" w:pos="1864"/>
+              </w:tabs>
+              <w:spacing w:before="120" w:after="120" w:line="240" w:lineRule="auto"/>
+              <w:jc w:val="center"/>
+              <w:rPr>
+                <w:rFonts w:ascii="Times New Roman" w:hAnsi="Times New Roman" w:cs="Times New Roman"/>
+                <w:sz w:val="24"/>
+                <w:szCs w:val="24"/>
+              </w:rPr>
+            </w:pPr>
+            <w:r>
+              <w:rPr>
+                <w:rFonts w:ascii="Times New Roman" w:hAnsi="Times New Roman" w:cs="Times New Roman"/>
+                <w:sz w:val="24"/>
+                <w:szCs w:val="24"/>
+              </w:rPr>
+              <w:t>Waktu dan Kegiatan Harian</w:t>
+            </w:r>
+          </w:p>
+        </w:tc>
+        <w:tc>
+          <w:tcPr>
+            <w:tcW w:w="7108" w:type="dxa"/>
+            <w:tcBorders>
+              <w:top w:val="single" w:sz="4" w:space="0" w:color="auto"/>
+              <w:left w:val="single" w:sz="4" w:space="0" w:color="auto"/>
+              <w:bottom w:val="single" w:sz="4" w:space="0" w:color="auto"/>
+              <w:right w:val="single" w:sz="4" w:space="0" w:color="auto"/>
+            </w:tcBorders>
+            <w:hideMark/>
+          </w:tcPr>
+          <w:p>
+            <w:pPr>
+              <w:tabs>
+                <w:tab w:val="left" w:pos="1864"/>
+              </w:tabs>
+              <w:spacing w:before="120" w:after="120" w:line="240" w:lineRule="auto"/>
+              <w:jc w:val="center"/>
+              <w:rPr>
+                <w:rFonts w:ascii="Times New Roman" w:hAnsi="Times New Roman" w:cs="Times New Roman"/>
+                <w:sz w:val="24"/>
+                <w:szCs w:val="24"/>
+              </w:rPr>
+            </w:pPr>
+            <w:r>
+              <w:rPr>
+                <w:rFonts w:ascii="Times New Roman" w:hAnsi="Times New Roman" w:cs="Times New Roman"/>
+                <w:sz w:val="24"/>
+                <w:szCs w:val="24"/>
+              </w:rPr>
+              <w:t>19.00 – 20.30</w:t>
+            </w:r>
+          </w:p>
+        </w:tc>
+      </w:tr>
+      <w:tr>
+        <w:tc>
+          <w:tcPr>
+            <w:tcW w:w="2135" w:type="dxa"/>
+            <w:tcBorders>
+              <w:top w:val="single" w:sz="4" w:space="0" w:color="auto"/>
+              <w:left w:val="single" w:sz="4" w:space="0" w:color="auto"/>
+              <w:bottom w:val="single" w:sz="4" w:space="0" w:color="auto"/>
+              <w:right w:val="single" w:sz="4" w:space="0" w:color="auto"/>
+            </w:tcBorders>
+            <w:hideMark/>
+          </w:tcPr>
+          <w:p>
+            <w:pPr>
+              <w:tabs>
+                <w:tab w:val="left" w:pos="1864"/>
+              </w:tabs>
+              <w:spacing w:before="120" w:after="120" w:line="240" w:lineRule="auto"/>
+              <w:jc w:val="center"/>
+              <w:rPr>
+                <w:rFonts w:ascii="Times New Roman" w:hAnsi="Times New Roman" w:cs="Times New Roman"/>
+                <w:sz w:val="24"/>
+                <w:szCs w:val="24"/>
+              </w:rPr>
+            </w:pPr>
+            <w:r>
+              <w:rPr>
+                <w:rFonts w:ascii="Times New Roman" w:hAnsi="Times New Roman" w:cs="Times New Roman"/>
+                <w:sz w:val="24"/>
+                <w:szCs w:val="24"/>
+              </w:rPr>
+              <w:t>Tools yang digunakan</w:t>
+            </w:r>
+          </w:p>
+        </w:tc>
+        <w:tc>
+          <w:tcPr>
+            <w:tcW w:w="7108" w:type="dxa"/>
+            <w:tcBorders>
+              <w:top w:val="single" w:sz="4" w:space="0" w:color="auto"/>
+              <w:left w:val="single" w:sz="4" w:space="0" w:color="auto"/>
+              <w:bottom w:val="single" w:sz="4" w:space="0" w:color="auto"/>
+              <w:right w:val="single" w:sz="4" w:space="0" w:color="auto"/>
+            </w:tcBorders>
+            <w:hideMark/>
+          </w:tcPr>
+          <w:p>
+            <w:pPr>
+              <w:tabs>
+                <w:tab w:val="left" w:pos="1864"/>
+              </w:tabs>
+              <w:spacing w:before="120" w:after="120" w:line="240" w:lineRule="auto"/>
+              <w:jc w:val="center"/>
+              <w:rPr>
+                <w:rFonts w:ascii="Times New Roman" w:hAnsi="Times New Roman" w:cs="Times New Roman"/>
+                <w:sz w:val="24"/>
+                <w:szCs w:val="24"/>
+              </w:rPr>
+            </w:pPr>
+            <w:r>
+              <w:rPr>
+                <w:rFonts w:ascii="Times New Roman" w:hAnsi="Times New Roman" w:cs="Times New Roman"/>
+                <w:sz w:val="24"/>
+                <w:szCs w:val="24"/>
+              </w:rPr>
+              <w:t>Sublime</w:t>
+            </w:r>
+          </w:p>
+        </w:tc>
+      </w:tr>
+      <w:tr>
+        <w:tc>
+          <w:tcPr>
+            <w:tcW w:w="2135" w:type="dxa"/>
+            <w:tcBorders>
+              <w:top w:val="single" w:sz="4" w:space="0" w:color="auto"/>
+              <w:left w:val="single" w:sz="4" w:space="0" w:color="auto"/>
+              <w:bottom w:val="single" w:sz="4" w:space="0" w:color="auto"/>
+              <w:right w:val="single" w:sz="4" w:space="0" w:color="auto"/>
+            </w:tcBorders>
+            <w:hideMark/>
+          </w:tcPr>
+          <w:p>
+            <w:pPr>
+              <w:tabs>
+                <w:tab w:val="left" w:pos="1864"/>
+              </w:tabs>
+              <w:spacing w:before="120" w:after="120" w:line="240" w:lineRule="auto"/>
+              <w:jc w:val="center"/>
+              <w:rPr>
+                <w:rFonts w:ascii="Times New Roman" w:hAnsi="Times New Roman" w:cs="Times New Roman"/>
+                <w:sz w:val="24"/>
+                <w:szCs w:val="24"/>
+              </w:rPr>
+            </w:pPr>
+            <w:r>
+              <w:rPr>
+                <w:rFonts w:ascii="Times New Roman" w:hAnsi="Times New Roman" w:cs="Times New Roman"/>
+                <w:sz w:val="24"/>
+                <w:szCs w:val="24"/>
+              </w:rPr>
+              <w:t>Hasil Kerja</w:t>
+            </w:r>
+          </w:p>
+        </w:tc>
+        <w:tc>
+          <w:tcPr>
+            <w:tcW w:w="7108" w:type="dxa"/>
+            <w:tcBorders>
+              <w:top w:val="single" w:sz="4" w:space="0" w:color="auto"/>
+              <w:left w:val="single" w:sz="4" w:space="0" w:color="auto"/>
+              <w:bottom w:val="single" w:sz="4" w:space="0" w:color="auto"/>
+              <w:right w:val="single" w:sz="4" w:space="0" w:color="auto"/>
+            </w:tcBorders>
+          </w:tcPr>
+          <w:p>
+            <w:pPr>
+              <w:pStyle w:val="ListParagraph"/>
+              <w:numPr>
+                <w:ilvl w:val="0"/>
+                <w:numId w:val="1"/>
+              </w:numPr>
+              <w:spacing w:line="276" w:lineRule="auto"/>
+              <w:ind w:left="385"/>
+              <w:rPr>
+                <w:rFonts w:ascii="Times New Roman" w:hAnsi="Times New Roman" w:cs="Times New Roman"/>
+                <w:sz w:val="24"/>
+              </w:rPr>
+            </w:pPr>
+            <w:r>
+              <w:rPr>
+                <w:rFonts w:ascii="Times New Roman" w:hAnsi="Times New Roman" w:cs="Times New Roman"/>
+                <w:sz w:val="24"/>
+              </w:rPr>
+              <w:t xml:space="preserve">Berhasil </w:t>
+            </w:r>
+            <w:r>
+              <w:rPr>
+                <w:rFonts w:ascii="Times New Roman" w:hAnsi="Times New Roman" w:cs="Times New Roman"/>
+                <w:sz w:val="24"/>
+              </w:rPr>
+              <w:t>memperbaiki page</w:t>
+            </w:r>
+            <w:r>
+              <w:rPr>
+                <w:rFonts w:ascii="Times New Roman" w:hAnsi="Times New Roman" w:cs="Times New Roman"/>
+                <w:sz w:val="24"/>
+              </w:rPr>
+              <w:t xml:space="preserve"> sesuai dengan mock up</w:t>
+            </w:r>
+          </w:p>
+        </w:tc>
+      </w:tr>
+      <w:tr>
+        <w:tc>
+          <w:tcPr>
+            <w:tcW w:w="2135" w:type="dxa"/>
+            <w:tcBorders>
+              <w:top w:val="single" w:sz="4" w:space="0" w:color="auto"/>
+              <w:left w:val="single" w:sz="4" w:space="0" w:color="auto"/>
+              <w:bottom w:val="single" w:sz="4" w:space="0" w:color="auto"/>
+              <w:right w:val="single" w:sz="4" w:space="0" w:color="auto"/>
+            </w:tcBorders>
+            <w:hideMark/>
+          </w:tcPr>
+          <w:p>
+            <w:pPr>
+              <w:tabs>
+                <w:tab w:val="left" w:pos="1864"/>
+              </w:tabs>
+              <w:spacing w:before="120" w:after="120" w:line="240" w:lineRule="auto"/>
+              <w:jc w:val="center"/>
+              <w:rPr>
+                <w:rFonts w:ascii="Times New Roman" w:hAnsi="Times New Roman" w:cs="Times New Roman"/>
+                <w:sz w:val="24"/>
+                <w:szCs w:val="24"/>
+              </w:rPr>
+            </w:pPr>
+            <w:r>
+              <w:rPr>
+                <w:rFonts w:ascii="Times New Roman" w:hAnsi="Times New Roman" w:cs="Times New Roman"/>
+                <w:sz w:val="24"/>
+                <w:szCs w:val="24"/>
+              </w:rPr>
+              <w:t>Keterangan</w:t>
+            </w:r>
+          </w:p>
+        </w:tc>
+        <w:tc>
+          <w:tcPr>
+            <w:tcW w:w="7108" w:type="dxa"/>
+            <w:tcBorders>
+              <w:top w:val="single" w:sz="4" w:space="0" w:color="auto"/>
+              <w:left w:val="single" w:sz="4" w:space="0" w:color="auto"/>
+              <w:bottom w:val="single" w:sz="4" w:space="0" w:color="auto"/>
+              <w:right w:val="single" w:sz="4" w:space="0" w:color="auto"/>
+            </w:tcBorders>
+            <w:hideMark/>
+          </w:tcPr>
+          <w:p>
+            <w:pPr>
+              <w:tabs>
+                <w:tab w:val="left" w:pos="1864"/>
+              </w:tabs>
+              <w:spacing w:before="120" w:after="120" w:line="240" w:lineRule="auto"/>
+              <w:rPr>
+                <w:rFonts w:ascii="Times New Roman" w:hAnsi="Times New Roman" w:cs="Times New Roman"/>
+                <w:sz w:val="24"/>
+                <w:szCs w:val="24"/>
+              </w:rPr>
+            </w:pPr>
+            <w:r>
+              <w:rPr>
+                <w:rFonts w:ascii="Times New Roman" w:hAnsi="Times New Roman" w:cs="Times New Roman"/>
+                <w:sz w:val="24"/>
+                <w:szCs w:val="24"/>
+              </w:rPr>
+              <w:t xml:space="preserve">Kendala : </w:t>
+            </w:r>
+            <w:r>
+              <w:rPr>
+                <w:rFonts w:ascii="Times New Roman" w:hAnsi="Times New Roman" w:cs="Times New Roman"/>
+                <w:sz w:val="24"/>
+                <w:szCs w:val="24"/>
+              </w:rPr>
+              <w:t>M</w:t>
+            </w:r>
+            <w:r>
+              <w:rPr>
+                <w:rFonts w:ascii="Times New Roman" w:hAnsi="Times New Roman" w:cs="Times New Roman"/>
+                <w:sz w:val="24"/>
+                <w:szCs w:val="24"/>
+              </w:rPr>
+              <w:t>asih belum menampilkan map</w:t>
+            </w:r>
+          </w:p>
+        </w:tc>
+      </w:tr>
+      <w:tr>
+        <w:tc>
+          <w:tcPr>
+            <w:tcW w:w="2135" w:type="dxa"/>
+            <w:tcBorders>
+              <w:top w:val="single" w:sz="4" w:space="0" w:color="auto"/>
+              <w:left w:val="single" w:sz="4" w:space="0" w:color="auto"/>
+              <w:bottom w:val="single" w:sz="4" w:space="0" w:color="auto"/>
+              <w:right w:val="single" w:sz="4" w:space="0" w:color="auto"/>
+            </w:tcBorders>
+            <w:hideMark/>
+          </w:tcPr>
+          <w:p>
+            <w:pPr>
+              <w:tabs>
+                <w:tab w:val="left" w:pos="1864"/>
+              </w:tabs>
+              <w:spacing w:before="120" w:after="120" w:line="240" w:lineRule="auto"/>
+              <w:jc w:val="center"/>
+              <w:rPr>
+                <w:rFonts w:ascii="Times New Roman" w:hAnsi="Times New Roman" w:cs="Times New Roman"/>
+                <w:sz w:val="24"/>
+                <w:szCs w:val="24"/>
+              </w:rPr>
+            </w:pPr>
+            <w:r>
+              <w:rPr>
+                <w:rFonts w:ascii="Times New Roman" w:hAnsi="Times New Roman" w:cs="Times New Roman"/>
+                <w:sz w:val="24"/>
+                <w:szCs w:val="24"/>
+              </w:rPr>
+              <w:t>Komentar manajer</w:t>
+            </w:r>
+          </w:p>
+        </w:tc>
+        <w:tc>
+          <w:tcPr>
+            <w:tcW w:w="7108" w:type="dxa"/>
+            <w:tcBorders>
+              <w:top w:val="single" w:sz="4" w:space="0" w:color="auto"/>
+              <w:left w:val="single" w:sz="4" w:space="0" w:color="auto"/>
+              <w:bottom w:val="single" w:sz="4" w:space="0" w:color="auto"/>
+              <w:right w:val="single" w:sz="4" w:space="0" w:color="auto"/>
+            </w:tcBorders>
+          </w:tcPr>
+          <w:p>
+            <w:pPr>
+              <w:tabs>
+                <w:tab w:val="left" w:pos="1864"/>
+              </w:tabs>
+              <w:spacing w:before="120" w:after="120" w:line="240" w:lineRule="auto"/>
+              <w:rPr>
+                <w:rFonts w:ascii="Times New Roman" w:hAnsi="Times New Roman" w:cs="Times New Roman"/>
+                <w:sz w:val="24"/>
+                <w:szCs w:val="24"/>
+              </w:rPr>
+            </w:pPr>
+          </w:p>
+        </w:tc>
+      </w:tr>
+    </w:tbl>
+    <w:p>
+      <w:pPr>
+        <w:rPr>
+          <w:rFonts w:ascii="Times New Roman" w:hAnsi="Times New Roman" w:cs="Times New Roman"/>
+        </w:rPr>
+      </w:pPr>
+    </w:p>
+    <w:p/>
     <w:p/>
     <w:sectPr>
       <w:pgSz w:w="11907" w:h="16839" w:code="9"/>
